--- a/manuscript.docx
+++ b/manuscript.docx
@@ -377,11 +377,7 @@
         <w:t>Results</w:t>
       </w:r>
       <w:r>
-        <w:t xml:space="preserve">: Fifteen trials (821 women) compared corticosteroids with placebo or no treatment. The effect of corticosteroids is uncertain for the primary outcome i.e., maternal death (risk ratio 0.77, 95% confidence </w:t>
-      </w:r>
-      <w:r>
-        <w:lastRenderedPageBreak/>
-        <w:t>interval 0.25 to 2.38, very low certainty evidence). The effect of corticosteroids is also uncertain for other important outcomes including pulmonary edema, dialysis, liver morbidity (hematoma, rupture, and failure), or perinatal death because of very low certainty evidence. Low certainty evidence suggests that corticosteroids have little or no effect on platelet transfusion (risk ratio 0.9821; 95% confidence interval 0.6031 to 1.5994) and may result in a slight reduction in acute renal failure (risk ratio 0.6658; 95% confidence interval 0.3965 to 1.1179)</w:t>
+        <w:t>: Fifteen trials (821 women) compared corticosteroids with placebo or no treatment. The effect of corticosteroids is uncertain for the primary outcome i.e., maternal death (risk ratio 0.77, 95% confidence interval 0.25 to 2.38, very low certainty evidence). The effect of corticosteroids is also uncertain for other important outcomes including pulmonary edema, dialysis, liver morbidity (hematoma, rupture, and failure), or perinatal death because of very low certainty evidence. Low certainty evidence suggests that corticosteroids have little or no effect on platelet transfusion (risk ratio 0.9821; 95% confidence interval 0.6031 to 1.5994) and may result in a slight reduction in acute renal failure (risk ratio 0.6658; 95% confidence interval 0.3965 to 1.1179)</w:t>
       </w:r>
     </w:p>
     <w:p>
@@ -393,6 +389,7 @@
           <w:b/>
           <w:bCs/>
         </w:rPr>
+        <w:lastRenderedPageBreak/>
         <w:t>Conclusion</w:t>
       </w:r>
       <w:r>
@@ -540,7 +537,6 @@
       <w:bookmarkStart w:id="8" w:name="methods"/>
       <w:bookmarkEnd w:id="7"/>
       <w:r>
-        <w:lastRenderedPageBreak/>
         <w:t>Methods</w:t>
       </w:r>
     </w:p>
@@ -598,7 +594,11 @@
         <w:pStyle w:val="FirstParagraph"/>
       </w:pPr>
       <w:r>
-        <w:t>We included published randomized controlled trials that recruited women with HELLP syndrome, confirmed by objective testing. We included studies comparing corticosteroids versus placebo or no treatment. The primary outcome measure was maternal death. Other outcomes included pulmonary edema; acute renal failure; dialysis, liver morbidity (hematoma, ruptured liver, and failure), platelet transfusion, and perinatal death.</w:t>
+        <w:t xml:space="preserve">We included published randomized controlled trials that recruited women with HELLP syndrome, confirmed by objective testing. We included studies comparing corticosteroids versus placebo or no treatment. The </w:t>
+      </w:r>
+      <w:r>
+        <w:lastRenderedPageBreak/>
+        <w:t>primary outcome measure was maternal death. Other outcomes included pulmonary edema; acute renal failure; dialysis, liver morbidity (hematoma, ruptured liver, and failure), platelet transfusion, and perinatal death.</w:t>
       </w:r>
     </w:p>
     <w:p>
@@ -707,11 +707,7 @@
         <w:pStyle w:val="BodyText"/>
       </w:pPr>
       <w:r>
-        <w:t xml:space="preserve">We assessed the following risk of bias domains as outlined in Cochrane Handbook for Systematic Reviews of Interventions: 1) risk of bias arising from the randomization process; 2) risk of bias due to deviations from the </w:t>
-      </w:r>
-      <w:r>
-        <w:lastRenderedPageBreak/>
-        <w:t>intended interventions (effect of assignment to intervention); 3) risk of bias due to missing outcome data; 4) risk of bias in measurement of the outcome; and 5) risk of bias in selection of the reported result. Each domain was judged as being at “low risk of bias”, “some concerns”, or “high risk of bias”.</w:t>
+        <w:t>We assessed the following risk of bias domains as outlined in Cochrane Handbook for Systematic Reviews of Interventions: 1) risk of bias arising from the randomization process; 2) risk of bias due to deviations from the intended interventions (effect of assignment to intervention); 3) risk of bias due to missing outcome data; 4) risk of bias in measurement of the outcome; and 5) risk of bias in selection of the reported result. Each domain was judged as being at “low risk of bias”, “some concerns”, or “high risk of bias”.</w:t>
       </w:r>
     </w:p>
     <w:p>
@@ -729,6 +725,7 @@
       <w:bookmarkStart w:id="16" w:name="effect-measures"/>
       <w:bookmarkEnd w:id="15"/>
       <w:r>
+        <w:lastRenderedPageBreak/>
         <w:t>Effect measures</w:t>
       </w:r>
     </w:p>
@@ -844,7 +841,6 @@
       <w:bookmarkEnd w:id="8"/>
       <w:bookmarkEnd w:id="20"/>
       <w:r>
-        <w:lastRenderedPageBreak/>
         <w:t>Results</w:t>
       </w:r>
     </w:p>
@@ -899,12 +895,15 @@
               <w:rPr>
                 <w:noProof/>
               </w:rPr>
+              <w:lastRenderedPageBreak/>
               <w:drawing>
-                <wp:inline distT="0" distB="0" distL="0" distR="0" wp14:anchorId="27FF3AD5" wp14:editId="27FF3AD6">
-                  <wp:extent cx="5334000" cy="5429054"/>
+                <wp:inline distT="0" distB="0" distL="0" distR="0" wp14:anchorId="27FF3AD5" wp14:editId="5EC8580B">
+                  <wp:extent cx="5758180" cy="5860800"/>
                   <wp:effectExtent l="0" t="0" r="0" b="0"/>
                   <wp:docPr id="43" name="Picture"/>
-                  <wp:cNvGraphicFramePr/>
+                  <wp:cNvGraphicFramePr>
+                    <a:graphicFrameLocks xmlns:a="http://schemas.openxmlformats.org/drawingml/2006/main" noChangeAspect="1"/>
+                  </wp:cNvGraphicFramePr>
                   <a:graphic xmlns:a="http://schemas.openxmlformats.org/drawingml/2006/main">
                     <a:graphicData uri="http://schemas.openxmlformats.org/drawingml/2006/picture">
                       <pic:pic xmlns:pic="http://schemas.openxmlformats.org/drawingml/2006/picture">
@@ -923,7 +922,7 @@
                         <pic:spPr bwMode="auto">
                           <a:xfrm>
                             <a:off x="0" y="0"/>
-                            <a:ext cx="5334000" cy="5429054"/>
+                            <a:ext cx="5758180" cy="5860800"/>
                           </a:xfrm>
                           <a:prstGeom prst="rect">
                             <a:avLst/>
@@ -989,23 +988,23 @@
         <w:pStyle w:val="BodyText"/>
       </w:pPr>
       <w:r>
+        <w:t>The fifteen included trials recruited 821 women with HELLP syndrome. Criteria for recruitment in five trials [15–20] were a diagnosis of HELLP class 1 or 2 on the Mississippi HELLP classification system. One trial exclusively recruited women with class 1 [21]. One trial recruited women with class 2 and 3 [22]. Three studies [23–25] recruited women with HELLP classes 1, 2, and 3. One study [26] included women with partial HELLP (1 or more parameters abnormal) (61/105 [58.1%]) and complete HELLP (all parameters abnormal) (44/105 [41.9%]); class 1 and 2 combined subset accounted for 85.7% of participants with complete HELLP. Three studies [27,28,29] did not report explicitly on the class of HELLP syndrome.</w:t>
+      </w:r>
+    </w:p>
+    <w:p>
+      <w:pPr>
+        <w:pStyle w:val="BodyText"/>
+      </w:pPr>
+      <w:r>
+        <w:t>Eleven trials administered dexamethasone vs placebo or no treatment [16–18,20–22,25–29], two trials administered betamethasone [23,24], and one trial administered prednisolone [19]. One multiple-arms trial compared dexamethasone vs betamethasone vs no treatment. [15]</w:t>
+      </w:r>
+    </w:p>
+    <w:p>
+      <w:pPr>
+        <w:pStyle w:val="BodyText"/>
+      </w:pPr>
+      <w:r>
         <w:lastRenderedPageBreak/>
-        <w:t>The fifteen included trials recruited 821 women with HELLP syndrome. Criteria for recruitment in five trials [15–20] were a diagnosis of HELLP class 1 or 2 on the Mississippi HELLP classification system. One trial exclusively recruited women with class 1 [21]. One trial recruited women with class 2 and 3 [22]. Three studies [23–25] recruited women with HELLP classes 1, 2, and 3. One study [26] included women with partial HELLP (1 or more parameters abnormal) (61/105 [58.1%]) and complete HELLP (all parameters abnormal) (44/105 [41.9%]); class 1 and 2 combined subset accounted for 85.7% of participants with complete HELLP. Three studies [27,28,29] did not report explicitly on the class of HELLP syndrome.</w:t>
-      </w:r>
-    </w:p>
-    <w:p>
-      <w:pPr>
-        <w:pStyle w:val="BodyText"/>
-      </w:pPr>
-      <w:r>
-        <w:t>Eleven trials administered dexamethasone vs placebo or no treatment [16–18,20–22,25–29], two trials administered betamethasone [23,24], and one trial administered prednisolone [19]. One multiple-arms trial compared dexamethasone vs betamethasone vs no treatment. [15]</w:t>
-      </w:r>
-    </w:p>
-    <w:p>
-      <w:pPr>
-        <w:pStyle w:val="BodyText"/>
-      </w:pPr>
-      <w:r>
         <w:t>Corticosteroids administration commenced after delivery in eight trials [15,16,18,20,25–27,29], before delivery in five trials [19,22–24,28], and in two trials [17,21] treatment commenced according to timing of recruitment whether before or after delivery.</w:t>
       </w:r>
     </w:p>
@@ -1023,15 +1022,14 @@
         <w:tblStyle w:val="PlainTable2"/>
         <w:tblW w:w="4968" w:type="pct"/>
         <w:tblLook w:val="0620" w:firstRow="1" w:lastRow="0" w:firstColumn="0" w:lastColumn="0" w:noHBand="1" w:noVBand="1"/>
-        <w:tblCaption w:val="Table 1: Characteristics of included studies"/>
       </w:tblPr>
       <w:tblGrid>
-        <w:gridCol w:w="1402"/>
-        <w:gridCol w:w="1296"/>
-        <w:gridCol w:w="870"/>
-        <w:gridCol w:w="1659"/>
-        <w:gridCol w:w="1458"/>
-        <w:gridCol w:w="3207"/>
+        <w:gridCol w:w="1422"/>
+        <w:gridCol w:w="1306"/>
+        <w:gridCol w:w="849"/>
+        <w:gridCol w:w="1671"/>
+        <w:gridCol w:w="1424"/>
+        <w:gridCol w:w="3220"/>
       </w:tblGrid>
       <w:tr>
         <w:trPr>
@@ -1780,15 +1778,13 @@
               </w:rPr>
               <w:t xml:space="preserve">Partial HELLP and complete HELLP. Class 1 and 2 combined </w:t>
             </w:r>
-            <w:proofErr w:type="gramStart"/>
-            <w:r>
-              <w:rPr>
-                <w:sz w:val="20"/>
-                <w:szCs w:val="20"/>
-              </w:rPr>
-              <w:t>subset</w:t>
-            </w:r>
-            <w:proofErr w:type="gramEnd"/>
+            <w:r>
+              <w:rPr>
+                <w:sz w:val="20"/>
+                <w:szCs w:val="20"/>
+              </w:rPr>
+              <w:t>subsets</w:t>
+            </w:r>
             <w:r>
               <w:rPr>
                 <w:sz w:val="20"/>
@@ -1943,15 +1939,7 @@
                 <w:sz w:val="20"/>
                 <w:szCs w:val="20"/>
               </w:rPr>
-              <w:t xml:space="preserve">Pregnant women in the experimental group received 10-mg doses of </w:t>
-            </w:r>
-            <w:r>
-              <w:rPr>
-                <w:sz w:val="20"/>
-                <w:szCs w:val="20"/>
-              </w:rPr>
-              <w:lastRenderedPageBreak/>
-              <w:t>dexamethasone intravenously every 12 hours until delivery.</w:t>
+              <w:t>Pregnant women in the experimental group received 10-mg doses of dexamethasone intravenously every 12 hours until delivery.</w:t>
             </w:r>
           </w:p>
         </w:tc>
@@ -1974,113 +1962,120 @@
                 <w:sz w:val="20"/>
                 <w:szCs w:val="20"/>
               </w:rPr>
+              <w:t>Magann 1994 (USA)</w:t>
+            </w:r>
+          </w:p>
+        </w:tc>
+        <w:tc>
+          <w:tcPr>
+            <w:tcW w:w="0" w:type="auto"/>
+          </w:tcPr>
+          <w:p>
+            <w:pPr>
+              <w:pStyle w:val="Compact"/>
+              <w:rPr>
+                <w:sz w:val="20"/>
+                <w:szCs w:val="20"/>
+              </w:rPr>
+            </w:pPr>
+            <w:r>
+              <w:rPr>
+                <w:sz w:val="20"/>
+                <w:szCs w:val="20"/>
+              </w:rPr>
+              <w:t>Postpartum</w:t>
+            </w:r>
+          </w:p>
+        </w:tc>
+        <w:tc>
+          <w:tcPr>
+            <w:tcW w:w="0" w:type="auto"/>
+          </w:tcPr>
+          <w:p>
+            <w:pPr>
+              <w:pStyle w:val="Compact"/>
+              <w:rPr>
+                <w:sz w:val="20"/>
+                <w:szCs w:val="20"/>
+              </w:rPr>
+            </w:pPr>
+            <w:r>
+              <w:rPr>
+                <w:sz w:val="20"/>
+                <w:szCs w:val="20"/>
+              </w:rPr>
+              <w:t>40</w:t>
+            </w:r>
+          </w:p>
+        </w:tc>
+        <w:tc>
+          <w:tcPr>
+            <w:tcW w:w="0" w:type="auto"/>
+          </w:tcPr>
+          <w:p>
+            <w:pPr>
+              <w:pStyle w:val="Compact"/>
+              <w:rPr>
+                <w:sz w:val="20"/>
+                <w:szCs w:val="20"/>
+              </w:rPr>
+            </w:pPr>
+            <w:r>
+              <w:rPr>
+                <w:sz w:val="20"/>
+                <w:szCs w:val="20"/>
+              </w:rPr>
+              <w:t>Dexamethasone</w:t>
+            </w:r>
+          </w:p>
+        </w:tc>
+        <w:tc>
+          <w:tcPr>
+            <w:tcW w:w="0" w:type="auto"/>
+          </w:tcPr>
+          <w:p>
+            <w:pPr>
+              <w:pStyle w:val="Compact"/>
+              <w:rPr>
+                <w:sz w:val="20"/>
+                <w:szCs w:val="20"/>
+              </w:rPr>
+            </w:pPr>
+            <w:r>
+              <w:rPr>
+                <w:sz w:val="20"/>
+                <w:szCs w:val="20"/>
+              </w:rPr>
+              <w:t>Class 1 and 2</w:t>
+            </w:r>
+          </w:p>
+        </w:tc>
+        <w:tc>
+          <w:tcPr>
+            <w:tcW w:w="0" w:type="auto"/>
+          </w:tcPr>
+          <w:p>
+            <w:pPr>
+              <w:pStyle w:val="Compact"/>
+              <w:rPr>
+                <w:sz w:val="20"/>
+                <w:szCs w:val="20"/>
+              </w:rPr>
+            </w:pPr>
+            <w:r>
+              <w:rPr>
+                <w:sz w:val="20"/>
+                <w:szCs w:val="20"/>
+              </w:rPr>
+              <w:t xml:space="preserve">Postpartum women in the experimental group received a total of four doses of dexamethasone separated by 12-hour intervals starting immediately after delivery </w:t>
+            </w:r>
+            <w:r>
+              <w:rPr>
+                <w:sz w:val="20"/>
+                <w:szCs w:val="20"/>
+              </w:rPr>
               <w:lastRenderedPageBreak/>
-              <w:t>Magann 1994 (USA)</w:t>
-            </w:r>
-          </w:p>
-        </w:tc>
-        <w:tc>
-          <w:tcPr>
-            <w:tcW w:w="0" w:type="auto"/>
-          </w:tcPr>
-          <w:p>
-            <w:pPr>
-              <w:pStyle w:val="Compact"/>
-              <w:rPr>
-                <w:sz w:val="20"/>
-                <w:szCs w:val="20"/>
-              </w:rPr>
-            </w:pPr>
-            <w:r>
-              <w:rPr>
-                <w:sz w:val="20"/>
-                <w:szCs w:val="20"/>
-              </w:rPr>
-              <w:t>Postpartum</w:t>
-            </w:r>
-          </w:p>
-        </w:tc>
-        <w:tc>
-          <w:tcPr>
-            <w:tcW w:w="0" w:type="auto"/>
-          </w:tcPr>
-          <w:p>
-            <w:pPr>
-              <w:pStyle w:val="Compact"/>
-              <w:rPr>
-                <w:sz w:val="20"/>
-                <w:szCs w:val="20"/>
-              </w:rPr>
-            </w:pPr>
-            <w:r>
-              <w:rPr>
-                <w:sz w:val="20"/>
-                <w:szCs w:val="20"/>
-              </w:rPr>
-              <w:t>40</w:t>
-            </w:r>
-          </w:p>
-        </w:tc>
-        <w:tc>
-          <w:tcPr>
-            <w:tcW w:w="0" w:type="auto"/>
-          </w:tcPr>
-          <w:p>
-            <w:pPr>
-              <w:pStyle w:val="Compact"/>
-              <w:rPr>
-                <w:sz w:val="20"/>
-                <w:szCs w:val="20"/>
-              </w:rPr>
-            </w:pPr>
-            <w:r>
-              <w:rPr>
-                <w:sz w:val="20"/>
-                <w:szCs w:val="20"/>
-              </w:rPr>
-              <w:t>Dexamethasone</w:t>
-            </w:r>
-          </w:p>
-        </w:tc>
-        <w:tc>
-          <w:tcPr>
-            <w:tcW w:w="0" w:type="auto"/>
-          </w:tcPr>
-          <w:p>
-            <w:pPr>
-              <w:pStyle w:val="Compact"/>
-              <w:rPr>
-                <w:sz w:val="20"/>
-                <w:szCs w:val="20"/>
-              </w:rPr>
-            </w:pPr>
-            <w:r>
-              <w:rPr>
-                <w:sz w:val="20"/>
-                <w:szCs w:val="20"/>
-              </w:rPr>
-              <w:t>Class 1 and 2</w:t>
-            </w:r>
-          </w:p>
-        </w:tc>
-        <w:tc>
-          <w:tcPr>
-            <w:tcW w:w="0" w:type="auto"/>
-          </w:tcPr>
-          <w:p>
-            <w:pPr>
-              <w:pStyle w:val="Compact"/>
-              <w:rPr>
-                <w:sz w:val="20"/>
-                <w:szCs w:val="20"/>
-              </w:rPr>
-            </w:pPr>
-            <w:r>
-              <w:rPr>
-                <w:sz w:val="20"/>
-                <w:szCs w:val="20"/>
-              </w:rPr>
-              <w:t>Postpartum women in the experimental group received a total of four doses of dexamethasone separated by 12-hour intervals starting immediately after delivery and throughout the following 36 hours. The first two doses were 10-mg each and the second two doses were 5-mg each.</w:t>
+              <w:t>and throughout the following 36 hours. The first two doses were 10-mg each and the second two doses were 5-mg each.</w:t>
             </w:r>
           </w:p>
         </w:tc>
@@ -2103,6 +2098,7 @@
                 <w:sz w:val="20"/>
                 <w:szCs w:val="20"/>
               </w:rPr>
+              <w:lastRenderedPageBreak/>
               <w:t>Mould 2006 (South Africa)</w:t>
             </w:r>
           </w:p>
@@ -2464,39 +2460,7 @@
                 <w:sz w:val="20"/>
                 <w:szCs w:val="20"/>
               </w:rPr>
-              <w:t>Pregnant women in the interventions group recieved prednisolone IV, 50 mg over 12 hours in 100 ml of sodium chloride, for 2 days after delivery or for up to 14 days in antenatal period, then tapering off (</w:t>
-            </w:r>
-            <w:proofErr w:type="gramStart"/>
-            <w:r>
-              <w:rPr>
-                <w:sz w:val="20"/>
-                <w:szCs w:val="20"/>
-              </w:rPr>
-              <w:t>4 day</w:t>
-            </w:r>
-            <w:proofErr w:type="gramEnd"/>
-            <w:r>
-              <w:rPr>
-                <w:sz w:val="20"/>
-                <w:szCs w:val="20"/>
-              </w:rPr>
-              <w:t xml:space="preserve"> oral tapering protocol of 50, 20, 10 and 5 mg of medication). If women delivered during the tapering </w:t>
-            </w:r>
-            <w:proofErr w:type="gramStart"/>
-            <w:r>
-              <w:rPr>
-                <w:sz w:val="20"/>
-                <w:szCs w:val="20"/>
-              </w:rPr>
-              <w:t>period</w:t>
-            </w:r>
-            <w:proofErr w:type="gramEnd"/>
-            <w:r>
-              <w:rPr>
-                <w:sz w:val="20"/>
-                <w:szCs w:val="20"/>
-              </w:rPr>
-              <w:t xml:space="preserve"> a stress dose was given during and after delivery every 12 hours for 48 hours)</w:t>
+              <w:t>Pregnant women in the interventions group recieved prednisolone IV, 50 mg over 12 hours in 100 ml of sodium chloride, for 2 days after delivery or for up to 14 days in antenatal period, then tapering off (4 day oral tapering protocol of 50, 20, 10 and 5 mg of medication). If women delivered during the tapering period a stress dose was given during and after delivery every 12 hours for 48 hours)</w:t>
             </w:r>
           </w:p>
         </w:tc>
@@ -3052,36 +3016,27 @@
                 <w:sz w:val="20"/>
                 <w:szCs w:val="20"/>
               </w:rPr>
-              <w:t xml:space="preserve">Antepartum and </w:t>
-            </w:r>
-            <w:r>
-              <w:rPr>
-                <w:sz w:val="20"/>
-                <w:szCs w:val="20"/>
-              </w:rPr>
-              <w:lastRenderedPageBreak/>
-              <w:t>Postpartum</w:t>
-            </w:r>
-          </w:p>
-        </w:tc>
-        <w:tc>
-          <w:tcPr>
-            <w:tcW w:w="0" w:type="auto"/>
-          </w:tcPr>
-          <w:p>
-            <w:pPr>
-              <w:pStyle w:val="Compact"/>
-              <w:rPr>
-                <w:sz w:val="20"/>
-                <w:szCs w:val="20"/>
-              </w:rPr>
-            </w:pPr>
-            <w:r>
-              <w:rPr>
-                <w:sz w:val="20"/>
-                <w:szCs w:val="20"/>
-              </w:rPr>
-              <w:lastRenderedPageBreak/>
+              <w:t>Antepartum and Postpartum</w:t>
+            </w:r>
+          </w:p>
+        </w:tc>
+        <w:tc>
+          <w:tcPr>
+            <w:tcW w:w="0" w:type="auto"/>
+          </w:tcPr>
+          <w:p>
+            <w:pPr>
+              <w:pStyle w:val="Compact"/>
+              <w:rPr>
+                <w:sz w:val="20"/>
+                <w:szCs w:val="20"/>
+              </w:rPr>
+            </w:pPr>
+            <w:r>
+              <w:rPr>
+                <w:sz w:val="20"/>
+                <w:szCs w:val="20"/>
+              </w:rPr>
               <w:t>65</w:t>
             </w:r>
           </w:p>
@@ -3145,24 +3100,7 @@
                 <w:sz w:val="20"/>
                 <w:szCs w:val="20"/>
               </w:rPr>
-              <w:t xml:space="preserve">Pregnant women in the Intervention group received 24 mg betamethasone </w:t>
-            </w:r>
-            <w:proofErr w:type="gramStart"/>
-            <w:r>
-              <w:rPr>
-                <w:sz w:val="20"/>
-                <w:szCs w:val="20"/>
-              </w:rPr>
-              <w:lastRenderedPageBreak/>
-              <w:t>intramuscularly  before</w:t>
-            </w:r>
-            <w:proofErr w:type="gramEnd"/>
-            <w:r>
-              <w:rPr>
-                <w:sz w:val="20"/>
-                <w:szCs w:val="20"/>
-              </w:rPr>
-              <w:t xml:space="preserve"> cesarean delivery, and was repeated 24 hours later.</w:t>
+              <w:t>Pregnant women in the Intervention group received 24 mg betamethasone intramuscularly  before cesarean delivery, and was repeated 24 hours later.</w:t>
             </w:r>
           </w:p>
         </w:tc>
@@ -3320,11 +3258,13 @@
                 <w:noProof/>
               </w:rPr>
               <w:drawing>
-                <wp:inline distT="0" distB="0" distL="0" distR="0" wp14:anchorId="27FF3AD7" wp14:editId="27FF3AD8">
-                  <wp:extent cx="5334000" cy="2030670"/>
+                <wp:inline distT="0" distB="0" distL="0" distR="0" wp14:anchorId="27FF3AD7" wp14:editId="4A656505">
+                  <wp:extent cx="6118164" cy="2329200"/>
                   <wp:effectExtent l="0" t="0" r="0" b="0"/>
                   <wp:docPr id="51" name="Picture"/>
-                  <wp:cNvGraphicFramePr/>
+                  <wp:cNvGraphicFramePr>
+                    <a:graphicFrameLocks xmlns:a="http://schemas.openxmlformats.org/drawingml/2006/main" noChangeAspect="1"/>
+                  </wp:cNvGraphicFramePr>
                   <a:graphic xmlns:a="http://schemas.openxmlformats.org/drawingml/2006/main">
                     <a:graphicData uri="http://schemas.openxmlformats.org/drawingml/2006/picture">
                       <pic:pic xmlns:pic="http://schemas.openxmlformats.org/drawingml/2006/picture">
@@ -3343,7 +3283,7 @@
                         <pic:spPr bwMode="auto">
                           <a:xfrm>
                             <a:off x="0" y="0"/>
-                            <a:ext cx="5334000" cy="2030670"/>
+                            <a:ext cx="6118164" cy="2329200"/>
                           </a:xfrm>
                           <a:prstGeom prst="rect">
                             <a:avLst/>
@@ -3380,7 +3320,7 @@
         <w:pStyle w:val="BodyText"/>
       </w:pPr>
       <w:r>
-        <w:t>Pulmonary edema</w:t>
+        <w:t>Acute pulmonary edema</w:t>
       </w:r>
     </w:p>
     <w:p>
@@ -3425,13 +3365,14 @@
               <w:rPr>
                 <w:noProof/>
               </w:rPr>
-              <w:lastRenderedPageBreak/>
               <w:drawing>
-                <wp:inline distT="0" distB="0" distL="0" distR="0" wp14:anchorId="27FF3AD9" wp14:editId="27FF3ADA">
-                  <wp:extent cx="5334000" cy="1784639"/>
+                <wp:inline distT="0" distB="0" distL="0" distR="0" wp14:anchorId="27FF3AD9" wp14:editId="5F78222F">
+                  <wp:extent cx="5378400" cy="1799497"/>
                   <wp:effectExtent l="0" t="0" r="0" b="0"/>
                   <wp:docPr id="55" name="Picture"/>
-                  <wp:cNvGraphicFramePr/>
+                  <wp:cNvGraphicFramePr>
+                    <a:graphicFrameLocks xmlns:a="http://schemas.openxmlformats.org/drawingml/2006/main" noChangeAspect="1"/>
+                  </wp:cNvGraphicFramePr>
                   <a:graphic xmlns:a="http://schemas.openxmlformats.org/drawingml/2006/main">
                     <a:graphicData uri="http://schemas.openxmlformats.org/drawingml/2006/picture">
                       <pic:pic xmlns:pic="http://schemas.openxmlformats.org/drawingml/2006/picture">
@@ -3450,7 +3391,7 @@
                         <pic:spPr bwMode="auto">
                           <a:xfrm>
                             <a:off x="0" y="0"/>
-                            <a:ext cx="5334000" cy="1784639"/>
+                            <a:ext cx="5378400" cy="1799497"/>
                           </a:xfrm>
                           <a:prstGeom prst="rect">
                             <a:avLst/>
@@ -3487,7 +3428,8 @@
         <w:pStyle w:val="BodyText"/>
       </w:pPr>
       <w:r>
-        <w:t>Renal failure</w:t>
+        <w:lastRenderedPageBreak/>
+        <w:t>Acute renal failure</w:t>
       </w:r>
     </w:p>
     <w:p>
@@ -3533,11 +3475,13 @@
                 <w:noProof/>
               </w:rPr>
               <w:drawing>
-                <wp:inline distT="0" distB="0" distL="0" distR="0" wp14:anchorId="27FF3ADB" wp14:editId="27FF3ADC">
-                  <wp:extent cx="5334000" cy="1974376"/>
+                <wp:inline distT="0" distB="0" distL="0" distR="0" wp14:anchorId="27FF3ADB" wp14:editId="26BA5529">
+                  <wp:extent cx="6117533" cy="2264400"/>
                   <wp:effectExtent l="0" t="0" r="0" b="0"/>
                   <wp:docPr id="59" name="Picture"/>
-                  <wp:cNvGraphicFramePr/>
+                  <wp:cNvGraphicFramePr>
+                    <a:graphicFrameLocks xmlns:a="http://schemas.openxmlformats.org/drawingml/2006/main" noChangeAspect="1"/>
+                  </wp:cNvGraphicFramePr>
                   <a:graphic xmlns:a="http://schemas.openxmlformats.org/drawingml/2006/main">
                     <a:graphicData uri="http://schemas.openxmlformats.org/drawingml/2006/picture">
                       <pic:pic xmlns:pic="http://schemas.openxmlformats.org/drawingml/2006/picture">
@@ -3556,7 +3500,7 @@
                         <pic:spPr bwMode="auto">
                           <a:xfrm>
                             <a:off x="0" y="0"/>
-                            <a:ext cx="5334000" cy="1974376"/>
+                            <a:ext cx="6117533" cy="2264400"/>
                           </a:xfrm>
                           <a:prstGeom prst="rect">
                             <a:avLst/>
@@ -3649,7 +3593,6 @@
         <w:pStyle w:val="BodyText"/>
       </w:pPr>
       <w:r>
-        <w:lastRenderedPageBreak/>
         <w:t>The evidence is very uncertain about the effect of corticosteroids on perinatal death. Based on data from two studies (58 women), the risk ratio was 0.6372 (95% CI 0.2062 to 1.9693). The certainty of evidence was very low due to extremely serious imprecision.</w:t>
       </w:r>
     </w:p>
@@ -3694,6 +3637,7 @@
         <w:pStyle w:val="BodyText"/>
       </w:pPr>
       <w:r>
+        <w:lastRenderedPageBreak/>
         <w:t>Corticosteroids, compared with placebo or no treatment, may result in a slight reduction in acute renal failure. We downgraded the certainty of the evidence two levels to low due to very serious imprecision. The 95% CI overlaps no effect and includes large benefit.</w:t>
       </w:r>
     </w:p>
@@ -3735,23 +3679,21 @@
     </w:p>
     <w:tbl>
       <w:tblPr>
-        <w:tblStyle w:val="Table"/>
+        <w:tblStyle w:val="PlainTable2"/>
         <w:tblW w:w="4884" w:type="pct"/>
-        <w:tblLook w:val="0020" w:firstRow="1" w:lastRow="0" w:firstColumn="0" w:lastColumn="0" w:noHBand="0" w:noVBand="0"/>
-        <w:tblCaption w:val="Table 2: Summary of Findings: Corticosteroids compared to placebo for women with HELLP syndrome"/>
+        <w:tblLook w:val="0620" w:firstRow="1" w:lastRow="0" w:firstColumn="0" w:lastColumn="0" w:noHBand="1" w:noVBand="1"/>
       </w:tblPr>
       <w:tblGrid>
-        <w:gridCol w:w="1432"/>
-        <w:gridCol w:w="1581"/>
-        <w:gridCol w:w="1576"/>
-        <w:gridCol w:w="1325"/>
-        <w:gridCol w:w="1719"/>
-        <w:gridCol w:w="2092"/>
+        <w:gridCol w:w="1544"/>
+        <w:gridCol w:w="1247"/>
+        <w:gridCol w:w="1416"/>
+        <w:gridCol w:w="1739"/>
+        <w:gridCol w:w="1717"/>
+        <w:gridCol w:w="2062"/>
       </w:tblGrid>
       <w:tr>
         <w:trPr>
           <w:cnfStyle w:val="100000000000" w:firstRow="1" w:lastRow="0" w:firstColumn="0" w:lastColumn="0" w:oddVBand="0" w:evenVBand="0" w:oddHBand="0" w:evenHBand="0" w:firstRowFirstColumn="0" w:firstRowLastColumn="0" w:lastRowFirstColumn="0" w:lastRowLastColumn="0"/>
-          <w:tblHeader/>
         </w:trPr>
         <w:tc>
           <w:tcPr>
@@ -3760,45 +3702,73 @@
           <w:p>
             <w:pPr>
               <w:pStyle w:val="Compact"/>
-            </w:pPr>
-            <w:r>
+              <w:rPr>
+                <w:sz w:val="18"/>
+                <w:szCs w:val="18"/>
+              </w:rPr>
+            </w:pPr>
+            <w:r>
+              <w:rPr>
+                <w:sz w:val="18"/>
+                <w:szCs w:val="18"/>
+              </w:rPr>
               <w:t>Outcomes</w:t>
             </w:r>
           </w:p>
         </w:tc>
         <w:tc>
           <w:tcPr>
-            <w:tcW w:w="0" w:type="auto"/>
-          </w:tcPr>
-          <w:p>
-            <w:pPr>
-              <w:pStyle w:val="Compact"/>
-            </w:pPr>
-            <w:r>
+            <w:tcW w:w="641" w:type="pct"/>
+          </w:tcPr>
+          <w:p>
+            <w:pPr>
+              <w:pStyle w:val="Compact"/>
+              <w:rPr>
+                <w:sz w:val="18"/>
+                <w:szCs w:val="18"/>
+              </w:rPr>
+            </w:pPr>
+            <w:r>
+              <w:rPr>
+                <w:sz w:val="18"/>
+                <w:szCs w:val="18"/>
+              </w:rPr>
               <w:t>Number of participants</w:t>
             </w:r>
             <w:r>
+              <w:rPr>
+                <w:sz w:val="18"/>
+                <w:szCs w:val="18"/>
+              </w:rPr>
               <w:br/>
               <w:t>(studies)</w:t>
             </w:r>
-            <w:r>
-              <w:br/>
-              <w:t>Follow-up</w:t>
-            </w:r>
-          </w:p>
-        </w:tc>
-        <w:tc>
-          <w:tcPr>
-            <w:tcW w:w="0" w:type="auto"/>
-          </w:tcPr>
-          <w:p>
-            <w:pPr>
-              <w:pStyle w:val="Compact"/>
-            </w:pPr>
-            <w:r>
+          </w:p>
+        </w:tc>
+        <w:tc>
+          <w:tcPr>
+            <w:tcW w:w="728" w:type="pct"/>
+          </w:tcPr>
+          <w:p>
+            <w:pPr>
+              <w:pStyle w:val="Compact"/>
+              <w:rPr>
+                <w:sz w:val="18"/>
+                <w:szCs w:val="18"/>
+              </w:rPr>
+            </w:pPr>
+            <w:r>
+              <w:rPr>
+                <w:sz w:val="18"/>
+                <w:szCs w:val="18"/>
+              </w:rPr>
               <w:t>Certainty of the evidence</w:t>
             </w:r>
             <w:r>
+              <w:rPr>
+                <w:sz w:val="18"/>
+                <w:szCs w:val="18"/>
+              </w:rPr>
               <w:br/>
               <w:t>(GRADE)</w:t>
             </w:r>
@@ -3806,16 +3776,28 @@
         </w:tc>
         <w:tc>
           <w:tcPr>
-            <w:tcW w:w="0" w:type="auto"/>
-          </w:tcPr>
-          <w:p>
-            <w:pPr>
-              <w:pStyle w:val="Compact"/>
-            </w:pPr>
-            <w:r>
+            <w:tcW w:w="894" w:type="pct"/>
+          </w:tcPr>
+          <w:p>
+            <w:pPr>
+              <w:pStyle w:val="Compact"/>
+              <w:rPr>
+                <w:sz w:val="18"/>
+                <w:szCs w:val="18"/>
+              </w:rPr>
+            </w:pPr>
+            <w:r>
+              <w:rPr>
+                <w:sz w:val="18"/>
+                <w:szCs w:val="18"/>
+              </w:rPr>
               <w:t>Relative effect</w:t>
             </w:r>
             <w:r>
+              <w:rPr>
+                <w:sz w:val="18"/>
+                <w:szCs w:val="18"/>
+              </w:rPr>
               <w:br/>
               <w:t>(95% CI)</w:t>
             </w:r>
@@ -3828,20 +3810,101 @@
           <w:p>
             <w:pPr>
               <w:pStyle w:val="Compact"/>
-            </w:pPr>
-            <w:r>
+              <w:rPr>
+                <w:b w:val="0"/>
+                <w:bCs w:val="0"/>
+                <w:sz w:val="18"/>
+                <w:szCs w:val="18"/>
+              </w:rPr>
+            </w:pPr>
+            <w:r>
+              <w:rPr>
+                <w:sz w:val="18"/>
+                <w:szCs w:val="18"/>
+              </w:rPr>
               <w:t>Anticipated absolute effects</w:t>
             </w:r>
           </w:p>
-        </w:tc>
-        <w:tc>
-          <w:tcPr>
-            <w:tcW w:w="0" w:type="auto"/>
-          </w:tcPr>
-          <w:p>
-            <w:pPr>
-              <w:pStyle w:val="Compact"/>
-            </w:pPr>
+          <w:p>
+            <w:pPr>
+              <w:pStyle w:val="Compact"/>
+              <w:rPr>
+                <w:b w:val="0"/>
+                <w:bCs w:val="0"/>
+                <w:sz w:val="18"/>
+                <w:szCs w:val="18"/>
+              </w:rPr>
+            </w:pPr>
+          </w:p>
+          <w:p>
+            <w:pPr>
+              <w:pStyle w:val="Compact"/>
+              <w:rPr>
+                <w:sz w:val="18"/>
+                <w:szCs w:val="18"/>
+              </w:rPr>
+            </w:pPr>
+            <w:r>
+              <w:rPr>
+                <w:sz w:val="18"/>
+                <w:szCs w:val="18"/>
+              </w:rPr>
+              <w:t>Risk with placebo</w:t>
+            </w:r>
+          </w:p>
+        </w:tc>
+        <w:tc>
+          <w:tcPr>
+            <w:tcW w:w="0" w:type="auto"/>
+          </w:tcPr>
+          <w:p>
+            <w:pPr>
+              <w:pStyle w:val="Compact"/>
+              <w:rPr>
+                <w:b w:val="0"/>
+                <w:bCs w:val="0"/>
+                <w:sz w:val="18"/>
+                <w:szCs w:val="18"/>
+              </w:rPr>
+            </w:pPr>
+          </w:p>
+          <w:p>
+            <w:pPr>
+              <w:pStyle w:val="Compact"/>
+              <w:rPr>
+                <w:b w:val="0"/>
+                <w:bCs w:val="0"/>
+                <w:sz w:val="18"/>
+                <w:szCs w:val="18"/>
+              </w:rPr>
+            </w:pPr>
+          </w:p>
+          <w:p>
+            <w:pPr>
+              <w:pStyle w:val="Compact"/>
+              <w:rPr>
+                <w:b w:val="0"/>
+                <w:bCs w:val="0"/>
+                <w:sz w:val="18"/>
+                <w:szCs w:val="18"/>
+              </w:rPr>
+            </w:pPr>
+          </w:p>
+          <w:p>
+            <w:pPr>
+              <w:pStyle w:val="Compact"/>
+              <w:rPr>
+                <w:sz w:val="18"/>
+                <w:szCs w:val="18"/>
+              </w:rPr>
+            </w:pPr>
+            <w:r>
+              <w:rPr>
+                <w:sz w:val="18"/>
+                <w:szCs w:val="18"/>
+              </w:rPr>
+              <w:t>Risk difference with Corticosteroid</w:t>
+            </w:r>
           </w:p>
         </w:tc>
       </w:tr>
@@ -3853,62 +3916,175 @@
           <w:p>
             <w:pPr>
               <w:pStyle w:val="Compact"/>
-            </w:pPr>
-          </w:p>
-        </w:tc>
-        <w:tc>
-          <w:tcPr>
-            <w:tcW w:w="0" w:type="auto"/>
-          </w:tcPr>
-          <w:p>
-            <w:pPr>
-              <w:pStyle w:val="Compact"/>
-            </w:pPr>
-          </w:p>
-        </w:tc>
-        <w:tc>
-          <w:tcPr>
-            <w:tcW w:w="0" w:type="auto"/>
-          </w:tcPr>
-          <w:p>
-            <w:pPr>
-              <w:pStyle w:val="Compact"/>
-            </w:pPr>
-          </w:p>
-        </w:tc>
-        <w:tc>
-          <w:tcPr>
-            <w:tcW w:w="0" w:type="auto"/>
-          </w:tcPr>
-          <w:p>
-            <w:pPr>
-              <w:pStyle w:val="Compact"/>
-            </w:pPr>
-          </w:p>
-        </w:tc>
-        <w:tc>
-          <w:tcPr>
-            <w:tcW w:w="0" w:type="auto"/>
-          </w:tcPr>
-          <w:p>
-            <w:pPr>
-              <w:pStyle w:val="Compact"/>
-            </w:pPr>
-            <w:r>
-              <w:t>Risk with placebo</w:t>
-            </w:r>
-          </w:p>
-        </w:tc>
-        <w:tc>
-          <w:tcPr>
-            <w:tcW w:w="0" w:type="auto"/>
-          </w:tcPr>
-          <w:p>
-            <w:pPr>
-              <w:pStyle w:val="Compact"/>
-            </w:pPr>
-            <w:r>
-              <w:t>Risk difference with Corticosteroid</w:t>
+              <w:rPr>
+                <w:sz w:val="18"/>
+                <w:szCs w:val="18"/>
+              </w:rPr>
+            </w:pPr>
+            <w:r>
+              <w:rPr>
+                <w:sz w:val="18"/>
+                <w:szCs w:val="18"/>
+              </w:rPr>
+              <w:t>Maternal death</w:t>
+            </w:r>
+          </w:p>
+        </w:tc>
+        <w:tc>
+          <w:tcPr>
+            <w:tcW w:w="641" w:type="pct"/>
+          </w:tcPr>
+          <w:p>
+            <w:pPr>
+              <w:pStyle w:val="Compact"/>
+              <w:rPr>
+                <w:sz w:val="18"/>
+                <w:szCs w:val="18"/>
+              </w:rPr>
+            </w:pPr>
+            <w:r>
+              <w:rPr>
+                <w:sz w:val="18"/>
+                <w:szCs w:val="18"/>
+              </w:rPr>
+              <w:t>449</w:t>
+            </w:r>
+            <w:r>
+              <w:rPr>
+                <w:sz w:val="18"/>
+                <w:szCs w:val="18"/>
+              </w:rPr>
+              <w:br/>
+              <w:t>(6 RCTs)</w:t>
+            </w:r>
+          </w:p>
+        </w:tc>
+        <w:tc>
+          <w:tcPr>
+            <w:tcW w:w="728" w:type="pct"/>
+          </w:tcPr>
+          <w:p>
+            <w:pPr>
+              <w:pStyle w:val="Compact"/>
+              <w:rPr>
+                <w:sz w:val="18"/>
+                <w:szCs w:val="18"/>
+              </w:rPr>
+            </w:pPr>
+            <w:r>
+              <w:rPr>
+                <w:rFonts w:ascii="Cambria Math" w:hAnsi="Cambria Math" w:cs="Cambria Math"/>
+                <w:sz w:val="18"/>
+                <w:szCs w:val="18"/>
+              </w:rPr>
+              <w:t>⨁</w:t>
+            </w:r>
+            <w:r>
+              <w:rPr>
+                <w:rFonts w:ascii="Segoe UI Symbol" w:hAnsi="Segoe UI Symbol" w:cs="Segoe UI Symbol"/>
+                <w:sz w:val="18"/>
+                <w:szCs w:val="18"/>
+              </w:rPr>
+              <w:t>◯◯◯</w:t>
+            </w:r>
+            <w:r>
+              <w:rPr>
+                <w:sz w:val="18"/>
+                <w:szCs w:val="18"/>
+              </w:rPr>
+              <w:br/>
+              <w:t>Very low</w:t>
+            </w:r>
+            <w:r>
+              <w:rPr>
+                <w:sz w:val="18"/>
+                <w:szCs w:val="18"/>
+                <w:vertAlign w:val="superscript"/>
+              </w:rPr>
+              <w:t>a</w:t>
+            </w:r>
+          </w:p>
+        </w:tc>
+        <w:tc>
+          <w:tcPr>
+            <w:tcW w:w="894" w:type="pct"/>
+          </w:tcPr>
+          <w:p>
+            <w:pPr>
+              <w:pStyle w:val="Compact"/>
+              <w:rPr>
+                <w:sz w:val="18"/>
+                <w:szCs w:val="18"/>
+              </w:rPr>
+            </w:pPr>
+            <w:r>
+              <w:rPr>
+                <w:b/>
+                <w:bCs/>
+                <w:sz w:val="18"/>
+                <w:szCs w:val="18"/>
+              </w:rPr>
+              <w:t>RR 0.7700</w:t>
+            </w:r>
+            <w:r>
+              <w:rPr>
+                <w:sz w:val="18"/>
+                <w:szCs w:val="18"/>
+              </w:rPr>
+              <w:br/>
+              <w:t>(0.2492 to 2.3799)</w:t>
+            </w:r>
+          </w:p>
+        </w:tc>
+        <w:tc>
+          <w:tcPr>
+            <w:tcW w:w="0" w:type="auto"/>
+          </w:tcPr>
+          <w:p>
+            <w:pPr>
+              <w:pStyle w:val="Compact"/>
+              <w:rPr>
+                <w:sz w:val="18"/>
+                <w:szCs w:val="18"/>
+              </w:rPr>
+            </w:pPr>
+            <w:r>
+              <w:rPr>
+                <w:sz w:val="18"/>
+                <w:szCs w:val="18"/>
+              </w:rPr>
+              <w:t>31 per 1,000</w:t>
+            </w:r>
+          </w:p>
+        </w:tc>
+        <w:tc>
+          <w:tcPr>
+            <w:tcW w:w="0" w:type="auto"/>
+          </w:tcPr>
+          <w:p>
+            <w:pPr>
+              <w:pStyle w:val="Compact"/>
+              <w:rPr>
+                <w:sz w:val="18"/>
+                <w:szCs w:val="18"/>
+              </w:rPr>
+            </w:pPr>
+            <w:r>
+              <w:rPr>
+                <w:b/>
+                <w:bCs/>
+                <w:sz w:val="18"/>
+                <w:szCs w:val="18"/>
+              </w:rPr>
+              <w:t>7 fewer per 1,000</w:t>
+            </w:r>
+            <w:r>
+              <w:rPr>
+                <w:sz w:val="18"/>
+                <w:szCs w:val="18"/>
+              </w:rPr>
+              <w:br/>
+              <w:t>(24 fewer to 43 more)</w:t>
             </w:r>
           </w:p>
         </w:tc>
@@ -3921,46 +4097,270 @@
           <w:p>
             <w:pPr>
               <w:pStyle w:val="Compact"/>
-            </w:pPr>
-            <w:r>
-              <w:t>Maternal death</w:t>
-            </w:r>
-          </w:p>
-        </w:tc>
-        <w:tc>
-          <w:tcPr>
-            <w:tcW w:w="0" w:type="auto"/>
-          </w:tcPr>
-          <w:p>
-            <w:pPr>
-              <w:pStyle w:val="Compact"/>
-            </w:pPr>
-            <w:r>
-              <w:t>449</w:t>
-            </w:r>
-            <w:r>
+              <w:rPr>
+                <w:sz w:val="18"/>
+                <w:szCs w:val="18"/>
+              </w:rPr>
+            </w:pPr>
+            <w:r>
+              <w:rPr>
+                <w:sz w:val="18"/>
+                <w:szCs w:val="18"/>
+              </w:rPr>
+              <w:t>Acute renal failure</w:t>
+            </w:r>
+          </w:p>
+        </w:tc>
+        <w:tc>
+          <w:tcPr>
+            <w:tcW w:w="641" w:type="pct"/>
+          </w:tcPr>
+          <w:p>
+            <w:pPr>
+              <w:pStyle w:val="Compact"/>
+              <w:rPr>
+                <w:sz w:val="18"/>
+                <w:szCs w:val="18"/>
+              </w:rPr>
+            </w:pPr>
+            <w:r>
+              <w:rPr>
+                <w:sz w:val="18"/>
+                <w:szCs w:val="18"/>
+              </w:rPr>
+              <w:t>406</w:t>
+            </w:r>
+            <w:r>
+              <w:rPr>
+                <w:sz w:val="18"/>
+                <w:szCs w:val="18"/>
+              </w:rPr>
               <w:br/>
-              <w:t>(6 RCTs)</w:t>
-            </w:r>
-          </w:p>
-        </w:tc>
-        <w:tc>
-          <w:tcPr>
-            <w:tcW w:w="0" w:type="auto"/>
-          </w:tcPr>
-          <w:p>
-            <w:pPr>
-              <w:pStyle w:val="Compact"/>
-            </w:pPr>
-            <w:r>
-              <w:t>⨁◯◯◯</w:t>
-            </w:r>
-            <w:r>
+              <w:t>(5 RCTs)</w:t>
+            </w:r>
+          </w:p>
+        </w:tc>
+        <w:tc>
+          <w:tcPr>
+            <w:tcW w:w="728" w:type="pct"/>
+          </w:tcPr>
+          <w:p>
+            <w:pPr>
+              <w:pStyle w:val="Compact"/>
+              <w:rPr>
+                <w:sz w:val="18"/>
+                <w:szCs w:val="18"/>
+              </w:rPr>
+            </w:pPr>
+            <w:r>
+              <w:rPr>
+                <w:rFonts w:ascii="Cambria Math" w:hAnsi="Cambria Math" w:cs="Cambria Math"/>
+                <w:sz w:val="18"/>
+                <w:szCs w:val="18"/>
+              </w:rPr>
+              <w:t>⨁⨁</w:t>
+            </w:r>
+            <w:r>
+              <w:rPr>
+                <w:rFonts w:ascii="Segoe UI Symbol" w:hAnsi="Segoe UI Symbol" w:cs="Segoe UI Symbol"/>
+                <w:sz w:val="18"/>
+                <w:szCs w:val="18"/>
+              </w:rPr>
+              <w:t>◯◯</w:t>
+            </w:r>
+            <w:r>
+              <w:rPr>
+                <w:sz w:val="18"/>
+                <w:szCs w:val="18"/>
+              </w:rPr>
+              <w:br/>
+              <w:t>Low</w:t>
+            </w:r>
+            <w:r>
+              <w:rPr>
+                <w:sz w:val="18"/>
+                <w:szCs w:val="18"/>
+                <w:vertAlign w:val="superscript"/>
+              </w:rPr>
+              <w:t>b</w:t>
+            </w:r>
+          </w:p>
+        </w:tc>
+        <w:tc>
+          <w:tcPr>
+            <w:tcW w:w="894" w:type="pct"/>
+          </w:tcPr>
+          <w:p>
+            <w:pPr>
+              <w:pStyle w:val="Compact"/>
+              <w:rPr>
+                <w:sz w:val="18"/>
+                <w:szCs w:val="18"/>
+              </w:rPr>
+            </w:pPr>
+            <w:r>
+              <w:rPr>
+                <w:b/>
+                <w:bCs/>
+                <w:sz w:val="18"/>
+                <w:szCs w:val="18"/>
+              </w:rPr>
+              <w:t>RR 0.6658</w:t>
+            </w:r>
+            <w:r>
+              <w:rPr>
+                <w:sz w:val="18"/>
+                <w:szCs w:val="18"/>
+              </w:rPr>
+              <w:br/>
+              <w:t>(0.3965 to 1.1179)</w:t>
+            </w:r>
+          </w:p>
+        </w:tc>
+        <w:tc>
+          <w:tcPr>
+            <w:tcW w:w="0" w:type="auto"/>
+          </w:tcPr>
+          <w:p>
+            <w:pPr>
+              <w:pStyle w:val="Compact"/>
+              <w:rPr>
+                <w:sz w:val="18"/>
+                <w:szCs w:val="18"/>
+              </w:rPr>
+            </w:pPr>
+            <w:r>
+              <w:rPr>
+                <w:sz w:val="18"/>
+                <w:szCs w:val="18"/>
+              </w:rPr>
+              <w:t>144 per 1,000</w:t>
+            </w:r>
+          </w:p>
+        </w:tc>
+        <w:tc>
+          <w:tcPr>
+            <w:tcW w:w="0" w:type="auto"/>
+          </w:tcPr>
+          <w:p>
+            <w:pPr>
+              <w:pStyle w:val="Compact"/>
+              <w:rPr>
+                <w:sz w:val="18"/>
+                <w:szCs w:val="18"/>
+              </w:rPr>
+            </w:pPr>
+            <w:r>
+              <w:rPr>
+                <w:b/>
+                <w:bCs/>
+                <w:sz w:val="18"/>
+                <w:szCs w:val="18"/>
+              </w:rPr>
+              <w:t>48 fewer per 1,000</w:t>
+            </w:r>
+            <w:r>
+              <w:rPr>
+                <w:sz w:val="18"/>
+                <w:szCs w:val="18"/>
+              </w:rPr>
+              <w:br/>
+              <w:t>(87 fewer to 17 more)</w:t>
+            </w:r>
+          </w:p>
+        </w:tc>
+      </w:tr>
+      <w:tr>
+        <w:tc>
+          <w:tcPr>
+            <w:tcW w:w="0" w:type="auto"/>
+          </w:tcPr>
+          <w:p>
+            <w:pPr>
+              <w:pStyle w:val="Compact"/>
+              <w:rPr>
+                <w:sz w:val="18"/>
+                <w:szCs w:val="18"/>
+              </w:rPr>
+            </w:pPr>
+            <w:r>
+              <w:rPr>
+                <w:sz w:val="18"/>
+                <w:szCs w:val="18"/>
+              </w:rPr>
+              <w:t>Acute pulmonary edema</w:t>
+            </w:r>
+          </w:p>
+        </w:tc>
+        <w:tc>
+          <w:tcPr>
+            <w:tcW w:w="641" w:type="pct"/>
+          </w:tcPr>
+          <w:p>
+            <w:pPr>
+              <w:pStyle w:val="Compact"/>
+              <w:rPr>
+                <w:sz w:val="18"/>
+                <w:szCs w:val="18"/>
+              </w:rPr>
+            </w:pPr>
+            <w:r>
+              <w:rPr>
+                <w:sz w:val="18"/>
+                <w:szCs w:val="18"/>
+              </w:rPr>
+              <w:t>381</w:t>
+            </w:r>
+            <w:r>
+              <w:rPr>
+                <w:sz w:val="18"/>
+                <w:szCs w:val="18"/>
+              </w:rPr>
+              <w:br/>
+              <w:t>(4 RCTs)</w:t>
+            </w:r>
+          </w:p>
+        </w:tc>
+        <w:tc>
+          <w:tcPr>
+            <w:tcW w:w="728" w:type="pct"/>
+          </w:tcPr>
+          <w:p>
+            <w:pPr>
+              <w:pStyle w:val="Compact"/>
+              <w:rPr>
+                <w:sz w:val="18"/>
+                <w:szCs w:val="18"/>
+              </w:rPr>
+            </w:pPr>
+            <w:r>
+              <w:rPr>
+                <w:rFonts w:ascii="Cambria Math" w:hAnsi="Cambria Math" w:cs="Cambria Math"/>
+                <w:sz w:val="18"/>
+                <w:szCs w:val="18"/>
+              </w:rPr>
+              <w:t>⨁</w:t>
+            </w:r>
+            <w:r>
+              <w:rPr>
+                <w:rFonts w:ascii="Segoe UI Symbol" w:hAnsi="Segoe UI Symbol" w:cs="Segoe UI Symbol"/>
+                <w:sz w:val="18"/>
+                <w:szCs w:val="18"/>
+              </w:rPr>
+              <w:t>◯◯◯</w:t>
+            </w:r>
+            <w:r>
+              <w:rPr>
+                <w:sz w:val="18"/>
+                <w:szCs w:val="18"/>
+              </w:rPr>
               <w:br/>
               <w:t>Very low</w:t>
             </w:r>
             <w:r>
               <w:rPr>
+                <w:sz w:val="18"/>
+                <w:szCs w:val="18"/>
                 <w:vertAlign w:val="superscript"/>
               </w:rPr>
               <w:t>a</w:t>
@@ -3969,56 +4369,84 @@
         </w:tc>
         <w:tc>
           <w:tcPr>
-            <w:tcW w:w="0" w:type="auto"/>
-          </w:tcPr>
-          <w:p>
-            <w:pPr>
-              <w:pStyle w:val="Compact"/>
+            <w:tcW w:w="894" w:type="pct"/>
+          </w:tcPr>
+          <w:p>
+            <w:pPr>
+              <w:pStyle w:val="Compact"/>
+              <w:rPr>
+                <w:sz w:val="18"/>
+                <w:szCs w:val="18"/>
+              </w:rPr>
             </w:pPr>
             <w:r>
               <w:rPr>
                 <w:b/>
                 <w:bCs/>
-              </w:rPr>
-              <w:t>RR 0.7700</w:t>
-            </w:r>
-            <w:r>
+                <w:sz w:val="18"/>
+                <w:szCs w:val="18"/>
+              </w:rPr>
+              <w:t>RR 0.6975</w:t>
+            </w:r>
+            <w:r>
+              <w:rPr>
+                <w:sz w:val="18"/>
+                <w:szCs w:val="18"/>
+              </w:rPr>
               <w:br/>
-              <w:t>(0.2492 to 2.3799)</w:t>
-            </w:r>
-          </w:p>
-        </w:tc>
-        <w:tc>
-          <w:tcPr>
-            <w:tcW w:w="0" w:type="auto"/>
-          </w:tcPr>
-          <w:p>
-            <w:pPr>
-              <w:pStyle w:val="Compact"/>
-            </w:pPr>
-            <w:r>
-              <w:t>31 per 1,000</w:t>
-            </w:r>
-          </w:p>
-        </w:tc>
-        <w:tc>
-          <w:tcPr>
-            <w:tcW w:w="0" w:type="auto"/>
-          </w:tcPr>
-          <w:p>
-            <w:pPr>
-              <w:pStyle w:val="Compact"/>
+              <w:t>(0.2323 to 2.0944)</w:t>
+            </w:r>
+          </w:p>
+        </w:tc>
+        <w:tc>
+          <w:tcPr>
+            <w:tcW w:w="0" w:type="auto"/>
+          </w:tcPr>
+          <w:p>
+            <w:pPr>
+              <w:pStyle w:val="Compact"/>
+              <w:rPr>
+                <w:sz w:val="18"/>
+                <w:szCs w:val="18"/>
+              </w:rPr>
+            </w:pPr>
+            <w:r>
+              <w:rPr>
+                <w:sz w:val="18"/>
+                <w:szCs w:val="18"/>
+              </w:rPr>
+              <w:t>43 per 1,000</w:t>
+            </w:r>
+          </w:p>
+        </w:tc>
+        <w:tc>
+          <w:tcPr>
+            <w:tcW w:w="0" w:type="auto"/>
+          </w:tcPr>
+          <w:p>
+            <w:pPr>
+              <w:pStyle w:val="Compact"/>
+              <w:rPr>
+                <w:sz w:val="18"/>
+                <w:szCs w:val="18"/>
+              </w:rPr>
             </w:pPr>
             <w:r>
               <w:rPr>
                 <w:b/>
                 <w:bCs/>
-              </w:rPr>
-              <w:t>7 fewer per 1,000</w:t>
-            </w:r>
-            <w:r>
+                <w:sz w:val="18"/>
+                <w:szCs w:val="18"/>
+              </w:rPr>
+              <w:t>13 fewer per 1,000</w:t>
+            </w:r>
+            <w:r>
+              <w:rPr>
+                <w:sz w:val="18"/>
+                <w:szCs w:val="18"/>
+              </w:rPr>
               <w:br/>
-              <w:t>(24 fewer to 43 more)</w:t>
+              <w:t>(33 fewer to 47 more)</w:t>
             </w:r>
           </w:p>
         </w:tc>
@@ -4031,104 +4459,537 @@
           <w:p>
             <w:pPr>
               <w:pStyle w:val="Compact"/>
-            </w:pPr>
-            <w:r>
-              <w:t>Acute renal failure</w:t>
-            </w:r>
-          </w:p>
-        </w:tc>
-        <w:tc>
-          <w:tcPr>
-            <w:tcW w:w="0" w:type="auto"/>
-          </w:tcPr>
-          <w:p>
-            <w:pPr>
-              <w:pStyle w:val="Compact"/>
-            </w:pPr>
-            <w:r>
-              <w:t>406</w:t>
-            </w:r>
-            <w:r>
+              <w:rPr>
+                <w:sz w:val="18"/>
+                <w:szCs w:val="18"/>
+              </w:rPr>
+            </w:pPr>
+            <w:r>
+              <w:rPr>
+                <w:sz w:val="18"/>
+                <w:szCs w:val="18"/>
+              </w:rPr>
+              <w:t>Dialysis</w:t>
+            </w:r>
+          </w:p>
+        </w:tc>
+        <w:tc>
+          <w:tcPr>
+            <w:tcW w:w="641" w:type="pct"/>
+          </w:tcPr>
+          <w:p>
+            <w:pPr>
+              <w:pStyle w:val="Compact"/>
+              <w:rPr>
+                <w:sz w:val="18"/>
+                <w:szCs w:val="18"/>
+              </w:rPr>
+            </w:pPr>
+            <w:r>
+              <w:rPr>
+                <w:sz w:val="18"/>
+                <w:szCs w:val="18"/>
+              </w:rPr>
+              <w:t>60</w:t>
+            </w:r>
+            <w:r>
+              <w:rPr>
+                <w:sz w:val="18"/>
+                <w:szCs w:val="18"/>
+              </w:rPr>
               <w:br/>
-              <w:t>(5 RCTs)</w:t>
-            </w:r>
-          </w:p>
-        </w:tc>
-        <w:tc>
-          <w:tcPr>
-            <w:tcW w:w="0" w:type="auto"/>
-          </w:tcPr>
-          <w:p>
-            <w:pPr>
-              <w:pStyle w:val="Compact"/>
-            </w:pPr>
-            <w:r>
-              <w:t>⨁⨁◯◯</w:t>
-            </w:r>
-            <w:r>
+              <w:t>(1 RCT)</w:t>
+            </w:r>
+          </w:p>
+        </w:tc>
+        <w:tc>
+          <w:tcPr>
+            <w:tcW w:w="728" w:type="pct"/>
+          </w:tcPr>
+          <w:p>
+            <w:pPr>
+              <w:pStyle w:val="Compact"/>
+              <w:rPr>
+                <w:sz w:val="18"/>
+                <w:szCs w:val="18"/>
+              </w:rPr>
+            </w:pPr>
+            <w:r>
+              <w:rPr>
+                <w:rFonts w:ascii="Cambria Math" w:hAnsi="Cambria Math" w:cs="Cambria Math"/>
+                <w:sz w:val="18"/>
+                <w:szCs w:val="18"/>
+              </w:rPr>
+              <w:t>⨁</w:t>
+            </w:r>
+            <w:r>
+              <w:rPr>
+                <w:rFonts w:ascii="Segoe UI Symbol" w:hAnsi="Segoe UI Symbol" w:cs="Segoe UI Symbol"/>
+                <w:sz w:val="18"/>
+                <w:szCs w:val="18"/>
+              </w:rPr>
+              <w:t>◯◯◯</w:t>
+            </w:r>
+            <w:r>
+              <w:rPr>
+                <w:sz w:val="18"/>
+                <w:szCs w:val="18"/>
+              </w:rPr>
+              <w:br/>
+              <w:t>Very low</w:t>
+            </w:r>
+            <w:r>
+              <w:rPr>
+                <w:sz w:val="18"/>
+                <w:szCs w:val="18"/>
+                <w:vertAlign w:val="superscript"/>
+              </w:rPr>
+              <w:t>a</w:t>
+            </w:r>
+          </w:p>
+        </w:tc>
+        <w:tc>
+          <w:tcPr>
+            <w:tcW w:w="894" w:type="pct"/>
+          </w:tcPr>
+          <w:p>
+            <w:pPr>
+              <w:pStyle w:val="Compact"/>
+              <w:rPr>
+                <w:sz w:val="18"/>
+                <w:szCs w:val="18"/>
+              </w:rPr>
+            </w:pPr>
+            <w:r>
+              <w:rPr>
+                <w:b/>
+                <w:bCs/>
+                <w:sz w:val="18"/>
+                <w:szCs w:val="18"/>
+              </w:rPr>
+              <w:t>RR 3.0000</w:t>
+            </w:r>
+            <w:r>
+              <w:rPr>
+                <w:sz w:val="18"/>
+                <w:szCs w:val="18"/>
+              </w:rPr>
+              <w:br/>
+              <w:t>(0.1271 to 70.7833)</w:t>
+            </w:r>
+          </w:p>
+        </w:tc>
+        <w:tc>
+          <w:tcPr>
+            <w:tcW w:w="0" w:type="auto"/>
+          </w:tcPr>
+          <w:p>
+            <w:pPr>
+              <w:pStyle w:val="Compact"/>
+              <w:rPr>
+                <w:sz w:val="18"/>
+                <w:szCs w:val="18"/>
+              </w:rPr>
+            </w:pPr>
+            <w:r>
+              <w:rPr>
+                <w:sz w:val="18"/>
+                <w:szCs w:val="18"/>
+              </w:rPr>
+              <w:t>0 per 1,000</w:t>
+            </w:r>
+          </w:p>
+        </w:tc>
+        <w:tc>
+          <w:tcPr>
+            <w:tcW w:w="0" w:type="auto"/>
+          </w:tcPr>
+          <w:p>
+            <w:pPr>
+              <w:pStyle w:val="Compact"/>
+              <w:rPr>
+                <w:sz w:val="18"/>
+                <w:szCs w:val="18"/>
+              </w:rPr>
+            </w:pPr>
+            <w:r>
+              <w:rPr>
+                <w:b/>
+                <w:bCs/>
+                <w:sz w:val="18"/>
+                <w:szCs w:val="18"/>
+              </w:rPr>
+              <w:t>0 fewer per 1,000</w:t>
+            </w:r>
+            <w:r>
+              <w:rPr>
+                <w:sz w:val="18"/>
+                <w:szCs w:val="18"/>
+              </w:rPr>
+              <w:br/>
+              <w:t>(0 fewer to 0 fewer)</w:t>
+            </w:r>
+          </w:p>
+        </w:tc>
+      </w:tr>
+      <w:tr>
+        <w:tc>
+          <w:tcPr>
+            <w:tcW w:w="0" w:type="auto"/>
+          </w:tcPr>
+          <w:p>
+            <w:pPr>
+              <w:pStyle w:val="Compact"/>
+              <w:rPr>
+                <w:sz w:val="18"/>
+                <w:szCs w:val="18"/>
+              </w:rPr>
+            </w:pPr>
+            <w:r>
+              <w:rPr>
+                <w:sz w:val="18"/>
+                <w:szCs w:val="18"/>
+              </w:rPr>
+              <w:t>Liver morbidity</w:t>
+            </w:r>
+          </w:p>
+        </w:tc>
+        <w:tc>
+          <w:tcPr>
+            <w:tcW w:w="641" w:type="pct"/>
+          </w:tcPr>
+          <w:p>
+            <w:pPr>
+              <w:pStyle w:val="Compact"/>
+              <w:rPr>
+                <w:sz w:val="18"/>
+                <w:szCs w:val="18"/>
+              </w:rPr>
+            </w:pPr>
+            <w:r>
+              <w:rPr>
+                <w:sz w:val="18"/>
+                <w:szCs w:val="18"/>
+              </w:rPr>
+              <w:t>91</w:t>
+            </w:r>
+            <w:r>
+              <w:rPr>
+                <w:sz w:val="18"/>
+                <w:szCs w:val="18"/>
+              </w:rPr>
+              <w:br/>
+              <w:t>(2 RCTs)</w:t>
+            </w:r>
+          </w:p>
+        </w:tc>
+        <w:tc>
+          <w:tcPr>
+            <w:tcW w:w="728" w:type="pct"/>
+          </w:tcPr>
+          <w:p>
+            <w:pPr>
+              <w:pStyle w:val="Compact"/>
+              <w:rPr>
+                <w:sz w:val="18"/>
+                <w:szCs w:val="18"/>
+              </w:rPr>
+            </w:pPr>
+            <w:r>
+              <w:rPr>
+                <w:rFonts w:ascii="Cambria Math" w:hAnsi="Cambria Math" w:cs="Cambria Math"/>
+                <w:sz w:val="18"/>
+                <w:szCs w:val="18"/>
+              </w:rPr>
+              <w:t>⨁</w:t>
+            </w:r>
+            <w:r>
+              <w:rPr>
+                <w:rFonts w:ascii="Segoe UI Symbol" w:hAnsi="Segoe UI Symbol" w:cs="Segoe UI Symbol"/>
+                <w:sz w:val="18"/>
+                <w:szCs w:val="18"/>
+              </w:rPr>
+              <w:t>◯◯◯</w:t>
+            </w:r>
+            <w:r>
+              <w:rPr>
+                <w:sz w:val="18"/>
+                <w:szCs w:val="18"/>
+              </w:rPr>
+              <w:br/>
+              <w:t>Very low</w:t>
+            </w:r>
+            <w:r>
+              <w:rPr>
+                <w:sz w:val="18"/>
+                <w:szCs w:val="18"/>
+                <w:vertAlign w:val="superscript"/>
+              </w:rPr>
+              <w:t>a</w:t>
+            </w:r>
+          </w:p>
+        </w:tc>
+        <w:tc>
+          <w:tcPr>
+            <w:tcW w:w="894" w:type="pct"/>
+          </w:tcPr>
+          <w:p>
+            <w:pPr>
+              <w:pStyle w:val="Compact"/>
+              <w:rPr>
+                <w:sz w:val="18"/>
+                <w:szCs w:val="18"/>
+              </w:rPr>
+            </w:pPr>
+            <w:r>
+              <w:rPr>
+                <w:b/>
+                <w:bCs/>
+                <w:sz w:val="18"/>
+                <w:szCs w:val="18"/>
+              </w:rPr>
+              <w:t>RR 0.2171</w:t>
+            </w:r>
+            <w:r>
+              <w:rPr>
+                <w:sz w:val="18"/>
+                <w:szCs w:val="18"/>
+              </w:rPr>
+              <w:br/>
+              <w:t>(0.0258 to 1.8257)</w:t>
+            </w:r>
+          </w:p>
+        </w:tc>
+        <w:tc>
+          <w:tcPr>
+            <w:tcW w:w="0" w:type="auto"/>
+          </w:tcPr>
+          <w:p>
+            <w:pPr>
+              <w:pStyle w:val="Compact"/>
+              <w:rPr>
+                <w:sz w:val="18"/>
+                <w:szCs w:val="18"/>
+              </w:rPr>
+            </w:pPr>
+            <w:r>
+              <w:rPr>
+                <w:sz w:val="18"/>
+                <w:szCs w:val="18"/>
+              </w:rPr>
+              <w:t>87 per 1,000</w:t>
+            </w:r>
+          </w:p>
+        </w:tc>
+        <w:tc>
+          <w:tcPr>
+            <w:tcW w:w="0" w:type="auto"/>
+          </w:tcPr>
+          <w:p>
+            <w:pPr>
+              <w:pStyle w:val="Compact"/>
+              <w:rPr>
+                <w:sz w:val="18"/>
+                <w:szCs w:val="18"/>
+              </w:rPr>
+            </w:pPr>
+            <w:r>
+              <w:rPr>
+                <w:b/>
+                <w:bCs/>
+                <w:sz w:val="18"/>
+                <w:szCs w:val="18"/>
+              </w:rPr>
+              <w:t>68 fewer per 1,000</w:t>
+            </w:r>
+            <w:r>
+              <w:rPr>
+                <w:sz w:val="18"/>
+                <w:szCs w:val="18"/>
+              </w:rPr>
+              <w:br/>
+              <w:t>(85 fewer to 72 more)</w:t>
+            </w:r>
+          </w:p>
+        </w:tc>
+      </w:tr>
+      <w:tr>
+        <w:tc>
+          <w:tcPr>
+            <w:tcW w:w="0" w:type="auto"/>
+          </w:tcPr>
+          <w:p>
+            <w:pPr>
+              <w:pStyle w:val="Compact"/>
+              <w:rPr>
+                <w:sz w:val="18"/>
+                <w:szCs w:val="18"/>
+              </w:rPr>
+            </w:pPr>
+            <w:r>
+              <w:rPr>
+                <w:sz w:val="18"/>
+                <w:szCs w:val="18"/>
+              </w:rPr>
+              <w:t>Platelet transfusion</w:t>
+            </w:r>
+          </w:p>
+        </w:tc>
+        <w:tc>
+          <w:tcPr>
+            <w:tcW w:w="641" w:type="pct"/>
+          </w:tcPr>
+          <w:p>
+            <w:pPr>
+              <w:pStyle w:val="Compact"/>
+              <w:rPr>
+                <w:sz w:val="18"/>
+                <w:szCs w:val="18"/>
+              </w:rPr>
+            </w:pPr>
+            <w:r>
+              <w:rPr>
+                <w:sz w:val="18"/>
+                <w:szCs w:val="18"/>
+              </w:rPr>
+              <w:t>219</w:t>
+            </w:r>
+            <w:r>
+              <w:rPr>
+                <w:sz w:val="18"/>
+                <w:szCs w:val="18"/>
+              </w:rPr>
+              <w:br/>
+              <w:t>(2 RCTs)</w:t>
+            </w:r>
+          </w:p>
+        </w:tc>
+        <w:tc>
+          <w:tcPr>
+            <w:tcW w:w="728" w:type="pct"/>
+          </w:tcPr>
+          <w:p>
+            <w:pPr>
+              <w:pStyle w:val="Compact"/>
+              <w:rPr>
+                <w:sz w:val="18"/>
+                <w:szCs w:val="18"/>
+              </w:rPr>
+            </w:pPr>
+            <w:r>
+              <w:rPr>
+                <w:rFonts w:ascii="Cambria Math" w:hAnsi="Cambria Math" w:cs="Cambria Math"/>
+                <w:sz w:val="18"/>
+                <w:szCs w:val="18"/>
+              </w:rPr>
+              <w:t>⨁⨁</w:t>
+            </w:r>
+            <w:r>
+              <w:rPr>
+                <w:rFonts w:ascii="Segoe UI Symbol" w:hAnsi="Segoe UI Symbol" w:cs="Segoe UI Symbol"/>
+                <w:sz w:val="18"/>
+                <w:szCs w:val="18"/>
+              </w:rPr>
+              <w:t>◯◯</w:t>
+            </w:r>
+            <w:r>
+              <w:rPr>
+                <w:sz w:val="18"/>
+                <w:szCs w:val="18"/>
+              </w:rPr>
               <w:br/>
               <w:t>Low</w:t>
             </w:r>
             <w:r>
               <w:rPr>
+                <w:sz w:val="18"/>
+                <w:szCs w:val="18"/>
                 <w:vertAlign w:val="superscript"/>
               </w:rPr>
-              <w:t>b</w:t>
-            </w:r>
-          </w:p>
-        </w:tc>
-        <w:tc>
-          <w:tcPr>
-            <w:tcW w:w="0" w:type="auto"/>
-          </w:tcPr>
-          <w:p>
-            <w:pPr>
-              <w:pStyle w:val="Compact"/>
+              <w:t>c</w:t>
+            </w:r>
+          </w:p>
+        </w:tc>
+        <w:tc>
+          <w:tcPr>
+            <w:tcW w:w="894" w:type="pct"/>
+          </w:tcPr>
+          <w:p>
+            <w:pPr>
+              <w:pStyle w:val="Compact"/>
+              <w:rPr>
+                <w:sz w:val="18"/>
+                <w:szCs w:val="18"/>
+              </w:rPr>
             </w:pPr>
             <w:r>
               <w:rPr>
                 <w:b/>
                 <w:bCs/>
-              </w:rPr>
-              <w:t>RR 0.6658</w:t>
-            </w:r>
-            <w:r>
+                <w:sz w:val="18"/>
+                <w:szCs w:val="18"/>
+              </w:rPr>
+              <w:t>RR 0.9821</w:t>
+            </w:r>
+            <w:r>
+              <w:rPr>
+                <w:sz w:val="18"/>
+                <w:szCs w:val="18"/>
+              </w:rPr>
               <w:br/>
-              <w:t>(0.3965 to 1.1179)</w:t>
-            </w:r>
-          </w:p>
-        </w:tc>
-        <w:tc>
-          <w:tcPr>
-            <w:tcW w:w="0" w:type="auto"/>
-          </w:tcPr>
-          <w:p>
-            <w:pPr>
-              <w:pStyle w:val="Compact"/>
-            </w:pPr>
-            <w:r>
-              <w:t>144 per 1,000</w:t>
-            </w:r>
-          </w:p>
-        </w:tc>
-        <w:tc>
-          <w:tcPr>
-            <w:tcW w:w="0" w:type="auto"/>
-          </w:tcPr>
-          <w:p>
-            <w:pPr>
-              <w:pStyle w:val="Compact"/>
+              <w:t>(0.6031 to 1.5994)</w:t>
+            </w:r>
+          </w:p>
+        </w:tc>
+        <w:tc>
+          <w:tcPr>
+            <w:tcW w:w="0" w:type="auto"/>
+          </w:tcPr>
+          <w:p>
+            <w:pPr>
+              <w:pStyle w:val="Compact"/>
+              <w:rPr>
+                <w:sz w:val="18"/>
+                <w:szCs w:val="18"/>
+              </w:rPr>
+            </w:pPr>
+            <w:r>
+              <w:rPr>
+                <w:sz w:val="18"/>
+                <w:szCs w:val="18"/>
+              </w:rPr>
+              <w:t>225 per 1,000</w:t>
+            </w:r>
+          </w:p>
+        </w:tc>
+        <w:tc>
+          <w:tcPr>
+            <w:tcW w:w="0" w:type="auto"/>
+          </w:tcPr>
+          <w:p>
+            <w:pPr>
+              <w:pStyle w:val="Compact"/>
+              <w:rPr>
+                <w:sz w:val="18"/>
+                <w:szCs w:val="18"/>
+              </w:rPr>
             </w:pPr>
             <w:r>
               <w:rPr>
                 <w:b/>
                 <w:bCs/>
-              </w:rPr>
-              <w:t>48 fewer per 1,000</w:t>
-            </w:r>
-            <w:r>
+                <w:sz w:val="18"/>
+                <w:szCs w:val="18"/>
+              </w:rPr>
+              <w:t>4 fewer per 1,000</w:t>
+            </w:r>
+            <w:r>
+              <w:rPr>
+                <w:sz w:val="18"/>
+                <w:szCs w:val="18"/>
+              </w:rPr>
               <w:br/>
-              <w:t>(87 fewer to 17 more)</w:t>
+              <w:t>(89 fewer to 135 more)</w:t>
             </w:r>
           </w:p>
         </w:tc>
@@ -4141,46 +5002,89 @@
           <w:p>
             <w:pPr>
               <w:pStyle w:val="Compact"/>
-            </w:pPr>
-            <w:r>
-              <w:t>Pulmonary edema</w:t>
-            </w:r>
-          </w:p>
-        </w:tc>
-        <w:tc>
-          <w:tcPr>
-            <w:tcW w:w="0" w:type="auto"/>
-          </w:tcPr>
-          <w:p>
-            <w:pPr>
-              <w:pStyle w:val="Compact"/>
-            </w:pPr>
-            <w:r>
-              <w:t>381</w:t>
-            </w:r>
-            <w:r>
+              <w:rPr>
+                <w:sz w:val="18"/>
+                <w:szCs w:val="18"/>
+              </w:rPr>
+            </w:pPr>
+            <w:r>
+              <w:rPr>
+                <w:sz w:val="18"/>
+                <w:szCs w:val="18"/>
+              </w:rPr>
+              <w:t>Perinatal death</w:t>
+            </w:r>
+          </w:p>
+        </w:tc>
+        <w:tc>
+          <w:tcPr>
+            <w:tcW w:w="641" w:type="pct"/>
+          </w:tcPr>
+          <w:p>
+            <w:pPr>
+              <w:pStyle w:val="Compact"/>
+              <w:rPr>
+                <w:sz w:val="18"/>
+                <w:szCs w:val="18"/>
+              </w:rPr>
+            </w:pPr>
+            <w:r>
+              <w:rPr>
+                <w:sz w:val="18"/>
+                <w:szCs w:val="18"/>
+              </w:rPr>
+              <w:t>58</w:t>
+            </w:r>
+            <w:r>
+              <w:rPr>
+                <w:sz w:val="18"/>
+                <w:szCs w:val="18"/>
+              </w:rPr>
               <w:br/>
-              <w:t>(4 RCTs)</w:t>
-            </w:r>
-          </w:p>
-        </w:tc>
-        <w:tc>
-          <w:tcPr>
-            <w:tcW w:w="0" w:type="auto"/>
-          </w:tcPr>
-          <w:p>
-            <w:pPr>
-              <w:pStyle w:val="Compact"/>
-            </w:pPr>
-            <w:r>
-              <w:t>⨁◯◯◯</w:t>
-            </w:r>
-            <w:r>
+              <w:t>(2 RCTs)</w:t>
+            </w:r>
+          </w:p>
+        </w:tc>
+        <w:tc>
+          <w:tcPr>
+            <w:tcW w:w="728" w:type="pct"/>
+          </w:tcPr>
+          <w:p>
+            <w:pPr>
+              <w:pStyle w:val="Compact"/>
+              <w:rPr>
+                <w:sz w:val="18"/>
+                <w:szCs w:val="18"/>
+              </w:rPr>
+            </w:pPr>
+            <w:r>
+              <w:rPr>
+                <w:rFonts w:ascii="Cambria Math" w:hAnsi="Cambria Math" w:cs="Cambria Math"/>
+                <w:sz w:val="18"/>
+                <w:szCs w:val="18"/>
+              </w:rPr>
+              <w:t>⨁</w:t>
+            </w:r>
+            <w:r>
+              <w:rPr>
+                <w:rFonts w:ascii="Segoe UI Symbol" w:hAnsi="Segoe UI Symbol" w:cs="Segoe UI Symbol"/>
+                <w:sz w:val="18"/>
+                <w:szCs w:val="18"/>
+              </w:rPr>
+              <w:t>◯◯◯</w:t>
+            </w:r>
+            <w:r>
+              <w:rPr>
+                <w:sz w:val="18"/>
+                <w:szCs w:val="18"/>
+              </w:rPr>
               <w:br/>
               <w:t>Very low</w:t>
             </w:r>
             <w:r>
               <w:rPr>
+                <w:sz w:val="18"/>
+                <w:szCs w:val="18"/>
                 <w:vertAlign w:val="superscript"/>
               </w:rPr>
               <w:t>a</w:t>
@@ -4189,495 +5093,82 @@
         </w:tc>
         <w:tc>
           <w:tcPr>
-            <w:tcW w:w="0" w:type="auto"/>
-          </w:tcPr>
-          <w:p>
-            <w:pPr>
-              <w:pStyle w:val="Compact"/>
+            <w:tcW w:w="894" w:type="pct"/>
+          </w:tcPr>
+          <w:p>
+            <w:pPr>
+              <w:pStyle w:val="Compact"/>
+              <w:rPr>
+                <w:sz w:val="18"/>
+                <w:szCs w:val="18"/>
+              </w:rPr>
             </w:pPr>
             <w:r>
               <w:rPr>
                 <w:b/>
                 <w:bCs/>
-              </w:rPr>
-              <w:t>RR 0.6975</w:t>
-            </w:r>
-            <w:r>
+                <w:sz w:val="18"/>
+                <w:szCs w:val="18"/>
+              </w:rPr>
+              <w:t>RR 0.6372</w:t>
+            </w:r>
+            <w:r>
+              <w:rPr>
+                <w:sz w:val="18"/>
+                <w:szCs w:val="18"/>
+              </w:rPr>
               <w:br/>
-              <w:t>(0.2323 to 2.0944)</w:t>
-            </w:r>
-          </w:p>
-        </w:tc>
-        <w:tc>
-          <w:tcPr>
-            <w:tcW w:w="0" w:type="auto"/>
-          </w:tcPr>
-          <w:p>
-            <w:pPr>
-              <w:pStyle w:val="Compact"/>
-            </w:pPr>
-            <w:r>
-              <w:t>43 per 1,000</w:t>
-            </w:r>
-          </w:p>
-        </w:tc>
-        <w:tc>
-          <w:tcPr>
-            <w:tcW w:w="0" w:type="auto"/>
-          </w:tcPr>
-          <w:p>
-            <w:pPr>
-              <w:pStyle w:val="Compact"/>
+              <w:t>(0.2062 to 1.9693)</w:t>
+            </w:r>
+          </w:p>
+        </w:tc>
+        <w:tc>
+          <w:tcPr>
+            <w:tcW w:w="0" w:type="auto"/>
+          </w:tcPr>
+          <w:p>
+            <w:pPr>
+              <w:pStyle w:val="Compact"/>
+              <w:rPr>
+                <w:sz w:val="18"/>
+                <w:szCs w:val="18"/>
+              </w:rPr>
+            </w:pPr>
+            <w:r>
+              <w:rPr>
+                <w:sz w:val="18"/>
+                <w:szCs w:val="18"/>
+              </w:rPr>
+              <w:t>233 per 1,000</w:t>
+            </w:r>
+          </w:p>
+        </w:tc>
+        <w:tc>
+          <w:tcPr>
+            <w:tcW w:w="0" w:type="auto"/>
+          </w:tcPr>
+          <w:p>
+            <w:pPr>
+              <w:pStyle w:val="Compact"/>
+              <w:rPr>
+                <w:sz w:val="18"/>
+                <w:szCs w:val="18"/>
+              </w:rPr>
             </w:pPr>
             <w:r>
               <w:rPr>
                 <w:b/>
                 <w:bCs/>
-              </w:rPr>
-              <w:t>13 fewer per 1,000</w:t>
-            </w:r>
-            <w:r>
-              <w:br/>
-              <w:t>(33 fewer to 47 more)</w:t>
-            </w:r>
-          </w:p>
-        </w:tc>
-      </w:tr>
-      <w:tr>
-        <w:tc>
-          <w:tcPr>
-            <w:tcW w:w="0" w:type="auto"/>
-          </w:tcPr>
-          <w:p>
-            <w:pPr>
-              <w:pStyle w:val="Compact"/>
-            </w:pPr>
-            <w:r>
-              <w:t>Dialysis</w:t>
-            </w:r>
-          </w:p>
-        </w:tc>
-        <w:tc>
-          <w:tcPr>
-            <w:tcW w:w="0" w:type="auto"/>
-          </w:tcPr>
-          <w:p>
-            <w:pPr>
-              <w:pStyle w:val="Compact"/>
-            </w:pPr>
-            <w:r>
-              <w:t>60</w:t>
-            </w:r>
-            <w:r>
-              <w:br/>
-              <w:t>(1 RCT)</w:t>
-            </w:r>
-          </w:p>
-        </w:tc>
-        <w:tc>
-          <w:tcPr>
-            <w:tcW w:w="0" w:type="auto"/>
-          </w:tcPr>
-          <w:p>
-            <w:pPr>
-              <w:pStyle w:val="Compact"/>
-            </w:pPr>
-            <w:r>
-              <w:t>⨁◯◯◯</w:t>
-            </w:r>
-            <w:r>
-              <w:br/>
-              <w:t>Very low</w:t>
-            </w:r>
-            <w:r>
-              <w:rPr>
-                <w:vertAlign w:val="superscript"/>
-              </w:rPr>
-              <w:t>a</w:t>
-            </w:r>
-          </w:p>
-        </w:tc>
-        <w:tc>
-          <w:tcPr>
-            <w:tcW w:w="0" w:type="auto"/>
-          </w:tcPr>
-          <w:p>
-            <w:pPr>
-              <w:pStyle w:val="Compact"/>
-            </w:pPr>
-            <w:r>
-              <w:rPr>
-                <w:b/>
-                <w:bCs/>
-              </w:rPr>
-              <w:t>RR 3.0000</w:t>
-            </w:r>
-            <w:r>
-              <w:br/>
-              <w:t>(0.1271 to 70.7833)</w:t>
-            </w:r>
-          </w:p>
-        </w:tc>
-        <w:tc>
-          <w:tcPr>
-            <w:tcW w:w="0" w:type="auto"/>
-          </w:tcPr>
-          <w:p>
-            <w:pPr>
-              <w:pStyle w:val="Compact"/>
-            </w:pPr>
-            <w:r>
-              <w:t>0 per 1,000</w:t>
-            </w:r>
-          </w:p>
-        </w:tc>
-        <w:tc>
-          <w:tcPr>
-            <w:tcW w:w="0" w:type="auto"/>
-          </w:tcPr>
-          <w:p>
-            <w:pPr>
-              <w:pStyle w:val="Compact"/>
-            </w:pPr>
-            <w:r>
-              <w:rPr>
-                <w:b/>
-                <w:bCs/>
-              </w:rPr>
-              <w:t>0 fewer per 1,000</w:t>
-            </w:r>
-            <w:r>
-              <w:br/>
-              <w:t>(0 fewer to 0 fewer)</w:t>
-            </w:r>
-          </w:p>
-        </w:tc>
-      </w:tr>
-      <w:tr>
-        <w:tc>
-          <w:tcPr>
-            <w:tcW w:w="0" w:type="auto"/>
-          </w:tcPr>
-          <w:p>
-            <w:pPr>
-              <w:pStyle w:val="Compact"/>
-            </w:pPr>
-            <w:r>
-              <w:t>Liver morbidity</w:t>
-            </w:r>
-          </w:p>
-        </w:tc>
-        <w:tc>
-          <w:tcPr>
-            <w:tcW w:w="0" w:type="auto"/>
-          </w:tcPr>
-          <w:p>
-            <w:pPr>
-              <w:pStyle w:val="Compact"/>
-            </w:pPr>
-            <w:r>
-              <w:t>91</w:t>
-            </w:r>
-            <w:r>
-              <w:br/>
-              <w:t>(2 RCTs)</w:t>
-            </w:r>
-          </w:p>
-        </w:tc>
-        <w:tc>
-          <w:tcPr>
-            <w:tcW w:w="0" w:type="auto"/>
-          </w:tcPr>
-          <w:p>
-            <w:pPr>
-              <w:pStyle w:val="Compact"/>
-            </w:pPr>
-            <w:r>
-              <w:t>⨁◯◯◯</w:t>
-            </w:r>
-            <w:r>
-              <w:br/>
-              <w:t>Very low</w:t>
-            </w:r>
-            <w:r>
-              <w:rPr>
-                <w:vertAlign w:val="superscript"/>
-              </w:rPr>
-              <w:t>a</w:t>
-            </w:r>
-          </w:p>
-        </w:tc>
-        <w:tc>
-          <w:tcPr>
-            <w:tcW w:w="0" w:type="auto"/>
-          </w:tcPr>
-          <w:p>
-            <w:pPr>
-              <w:pStyle w:val="Compact"/>
-            </w:pPr>
-            <w:r>
-              <w:rPr>
-                <w:b/>
-                <w:bCs/>
-              </w:rPr>
-              <w:t>RR 0.2171</w:t>
-            </w:r>
-            <w:r>
-              <w:br/>
-              <w:t>(0.0258 to 1.8257)</w:t>
-            </w:r>
-          </w:p>
-        </w:tc>
-        <w:tc>
-          <w:tcPr>
-            <w:tcW w:w="0" w:type="auto"/>
-          </w:tcPr>
-          <w:p>
-            <w:pPr>
-              <w:pStyle w:val="Compact"/>
-            </w:pPr>
-            <w:r>
-              <w:t>87 per 1,000</w:t>
-            </w:r>
-          </w:p>
-        </w:tc>
-        <w:tc>
-          <w:tcPr>
-            <w:tcW w:w="0" w:type="auto"/>
-          </w:tcPr>
-          <w:p>
-            <w:pPr>
-              <w:pStyle w:val="Compact"/>
-            </w:pPr>
-            <w:r>
-              <w:rPr>
-                <w:b/>
-                <w:bCs/>
-              </w:rPr>
-              <w:t>68 fewer per 1,000</w:t>
-            </w:r>
-            <w:r>
-              <w:br/>
-              <w:t>(85 fewer to 72 more)</w:t>
-            </w:r>
-          </w:p>
-        </w:tc>
-      </w:tr>
-      <w:tr>
-        <w:tc>
-          <w:tcPr>
-            <w:tcW w:w="0" w:type="auto"/>
-          </w:tcPr>
-          <w:p>
-            <w:pPr>
-              <w:pStyle w:val="Compact"/>
-            </w:pPr>
-            <w:r>
-              <w:t>Platelet transfusion</w:t>
-            </w:r>
-          </w:p>
-        </w:tc>
-        <w:tc>
-          <w:tcPr>
-            <w:tcW w:w="0" w:type="auto"/>
-          </w:tcPr>
-          <w:p>
-            <w:pPr>
-              <w:pStyle w:val="Compact"/>
-            </w:pPr>
-            <w:r>
-              <w:t>219</w:t>
-            </w:r>
-            <w:r>
-              <w:br/>
-              <w:t>(2 RCTs)</w:t>
-            </w:r>
-          </w:p>
-        </w:tc>
-        <w:tc>
-          <w:tcPr>
-            <w:tcW w:w="0" w:type="auto"/>
-          </w:tcPr>
-          <w:p>
-            <w:pPr>
-              <w:pStyle w:val="Compact"/>
-            </w:pPr>
-            <w:r>
-              <w:t>⨁⨁◯◯</w:t>
-            </w:r>
-            <w:r>
-              <w:br/>
-              <w:t>Low</w:t>
-            </w:r>
-            <w:r>
-              <w:rPr>
-                <w:vertAlign w:val="superscript"/>
-              </w:rPr>
-              <w:t>c</w:t>
-            </w:r>
-          </w:p>
-        </w:tc>
-        <w:tc>
-          <w:tcPr>
-            <w:tcW w:w="0" w:type="auto"/>
-          </w:tcPr>
-          <w:p>
-            <w:pPr>
-              <w:pStyle w:val="Compact"/>
-            </w:pPr>
-            <w:r>
-              <w:rPr>
-                <w:b/>
-                <w:bCs/>
-              </w:rPr>
-              <w:t>RR 0.9821</w:t>
-            </w:r>
-            <w:r>
-              <w:br/>
-              <w:t>(0.6031 to 1.5994)</w:t>
-            </w:r>
-          </w:p>
-        </w:tc>
-        <w:tc>
-          <w:tcPr>
-            <w:tcW w:w="0" w:type="auto"/>
-          </w:tcPr>
-          <w:p>
-            <w:pPr>
-              <w:pStyle w:val="Compact"/>
-            </w:pPr>
-            <w:r>
-              <w:t>225 per 1,000</w:t>
-            </w:r>
-          </w:p>
-        </w:tc>
-        <w:tc>
-          <w:tcPr>
-            <w:tcW w:w="0" w:type="auto"/>
-          </w:tcPr>
-          <w:p>
-            <w:pPr>
-              <w:pStyle w:val="Compact"/>
-            </w:pPr>
-            <w:r>
-              <w:rPr>
-                <w:b/>
-                <w:bCs/>
-              </w:rPr>
-              <w:t>4 fewer per 1,000</w:t>
-            </w:r>
-            <w:r>
-              <w:br/>
-              <w:t>(89 fewer to 135 more)</w:t>
-            </w:r>
-          </w:p>
-        </w:tc>
-      </w:tr>
-      <w:tr>
-        <w:tc>
-          <w:tcPr>
-            <w:tcW w:w="0" w:type="auto"/>
-          </w:tcPr>
-          <w:p>
-            <w:pPr>
-              <w:pStyle w:val="Compact"/>
-            </w:pPr>
-            <w:r>
-              <w:lastRenderedPageBreak/>
-              <w:t>Perinatal death</w:t>
-            </w:r>
-          </w:p>
-        </w:tc>
-        <w:tc>
-          <w:tcPr>
-            <w:tcW w:w="0" w:type="auto"/>
-          </w:tcPr>
-          <w:p>
-            <w:pPr>
-              <w:pStyle w:val="Compact"/>
-            </w:pPr>
-            <w:r>
-              <w:t>58</w:t>
-            </w:r>
-            <w:r>
-              <w:br/>
-              <w:t>(2 RCTs)</w:t>
-            </w:r>
-          </w:p>
-        </w:tc>
-        <w:tc>
-          <w:tcPr>
-            <w:tcW w:w="0" w:type="auto"/>
-          </w:tcPr>
-          <w:p>
-            <w:pPr>
-              <w:pStyle w:val="Compact"/>
-            </w:pPr>
-            <w:r>
-              <w:t>⨁◯◯◯</w:t>
-            </w:r>
-            <w:r>
-              <w:br/>
-              <w:t>Very low</w:t>
-            </w:r>
-            <w:r>
-              <w:rPr>
-                <w:vertAlign w:val="superscript"/>
-              </w:rPr>
-              <w:t>a</w:t>
-            </w:r>
-          </w:p>
-        </w:tc>
-        <w:tc>
-          <w:tcPr>
-            <w:tcW w:w="0" w:type="auto"/>
-          </w:tcPr>
-          <w:p>
-            <w:pPr>
-              <w:pStyle w:val="Compact"/>
-            </w:pPr>
-            <w:r>
-              <w:rPr>
-                <w:b/>
-                <w:bCs/>
-              </w:rPr>
-              <w:t>RR 0.6372</w:t>
-            </w:r>
-            <w:r>
-              <w:br/>
-              <w:t>(0.2062 to 1.9693)</w:t>
-            </w:r>
-          </w:p>
-        </w:tc>
-        <w:tc>
-          <w:tcPr>
-            <w:tcW w:w="0" w:type="auto"/>
-          </w:tcPr>
-          <w:p>
-            <w:pPr>
-              <w:pStyle w:val="Compact"/>
-            </w:pPr>
-            <w:r>
-              <w:t>233 per 1,000</w:t>
-            </w:r>
-          </w:p>
-        </w:tc>
-        <w:tc>
-          <w:tcPr>
-            <w:tcW w:w="0" w:type="auto"/>
-          </w:tcPr>
-          <w:p>
-            <w:pPr>
-              <w:pStyle w:val="Compact"/>
-            </w:pPr>
-            <w:r>
-              <w:rPr>
-                <w:b/>
-                <w:bCs/>
+                <w:sz w:val="18"/>
+                <w:szCs w:val="18"/>
               </w:rPr>
               <w:t>85 fewer per 1,000</w:t>
             </w:r>
             <w:r>
+              <w:rPr>
+                <w:sz w:val="18"/>
+                <w:szCs w:val="18"/>
+              </w:rPr>
               <w:br/>
               <w:t>(185 fewer to 226 more)</w:t>
             </w:r>
@@ -4689,24 +5180,51 @@
     <w:p>
       <w:pPr>
         <w:pStyle w:val="BodyText"/>
-      </w:pPr>
-      <w:r>
+        <w:spacing w:after="0"/>
+        <w:rPr>
+          <w:sz w:val="20"/>
+          <w:szCs w:val="21"/>
+        </w:rPr>
+      </w:pPr>
+      <w:r>
+        <w:rPr>
+          <w:sz w:val="20"/>
+          <w:szCs w:val="21"/>
+        </w:rPr>
         <w:t>The risk in the intervention group (and its 95% confidence interval) is based on the assumed risk in the comparison group and the relative effect of the intervention (and its 95% CI).</w:t>
       </w:r>
     </w:p>
     <w:p>
       <w:pPr>
         <w:pStyle w:val="BodyText"/>
-      </w:pPr>
-      <w:r>
+        <w:spacing w:after="0"/>
+        <w:rPr>
+          <w:sz w:val="20"/>
+          <w:szCs w:val="21"/>
+        </w:rPr>
+      </w:pPr>
+      <w:r>
+        <w:rPr>
+          <w:sz w:val="20"/>
+          <w:szCs w:val="21"/>
+        </w:rPr>
         <w:t>CI: confidence interval; RR: risk ratio; HELLP: Hemolysis, Elevated Liver enzymes, Low Platelets</w:t>
       </w:r>
     </w:p>
     <w:p>
       <w:pPr>
         <w:pStyle w:val="BodyText"/>
-      </w:pPr>
-      <w:r>
+        <w:spacing w:after="0"/>
+        <w:rPr>
+          <w:sz w:val="20"/>
+          <w:szCs w:val="21"/>
+        </w:rPr>
+      </w:pPr>
+      <w:r>
+        <w:rPr>
+          <w:sz w:val="20"/>
+          <w:szCs w:val="21"/>
+        </w:rPr>
         <w:t>GRADE Working Group grades of evidence</w:t>
       </w:r>
     </w:p>
@@ -4715,10 +5233,18 @@
         <w:pStyle w:val="Compact"/>
         <w:numPr>
           <w:ilvl w:val="0"/>
-          <w:numId w:val="3"/>
+          <w:numId w:val="6"/>
         </w:numPr>
-      </w:pPr>
-      <w:r>
+        <w:rPr>
+          <w:sz w:val="20"/>
+          <w:szCs w:val="21"/>
+        </w:rPr>
+      </w:pPr>
+      <w:r>
+        <w:rPr>
+          <w:sz w:val="20"/>
+          <w:szCs w:val="21"/>
+        </w:rPr>
         <w:t>High certainty: we are very confident that the true effect lies close to that of the estimate of the effect.</w:t>
       </w:r>
     </w:p>
@@ -4727,10 +5253,18 @@
         <w:pStyle w:val="Compact"/>
         <w:numPr>
           <w:ilvl w:val="0"/>
-          <w:numId w:val="3"/>
+          <w:numId w:val="6"/>
         </w:numPr>
-      </w:pPr>
-      <w:r>
+        <w:rPr>
+          <w:sz w:val="20"/>
+          <w:szCs w:val="21"/>
+        </w:rPr>
+      </w:pPr>
+      <w:r>
+        <w:rPr>
+          <w:sz w:val="20"/>
+          <w:szCs w:val="21"/>
+        </w:rPr>
         <w:t>Moderate certainty: we are moderately confident in the effect estimate: the true effect is likely to be close to the estimate of the effect, but there is a possibility that it is substantially different.</w:t>
       </w:r>
     </w:p>
@@ -4739,10 +5273,18 @@
         <w:pStyle w:val="Compact"/>
         <w:numPr>
           <w:ilvl w:val="0"/>
-          <w:numId w:val="3"/>
+          <w:numId w:val="6"/>
         </w:numPr>
-      </w:pPr>
-      <w:r>
+        <w:rPr>
+          <w:sz w:val="20"/>
+          <w:szCs w:val="21"/>
+        </w:rPr>
+      </w:pPr>
+      <w:r>
+        <w:rPr>
+          <w:sz w:val="20"/>
+          <w:szCs w:val="21"/>
+        </w:rPr>
         <w:t>Low certainty: our confidence in the effect estimate is limited: the true effect may be substantially different from the estimate of the effect.</w:t>
       </w:r>
     </w:p>
@@ -4751,18 +5293,35 @@
         <w:pStyle w:val="Compact"/>
         <w:numPr>
           <w:ilvl w:val="0"/>
-          <w:numId w:val="3"/>
+          <w:numId w:val="6"/>
         </w:numPr>
-      </w:pPr>
-      <w:r>
+        <w:rPr>
+          <w:sz w:val="20"/>
+          <w:szCs w:val="21"/>
+        </w:rPr>
+      </w:pPr>
+      <w:r>
+        <w:rPr>
+          <w:sz w:val="20"/>
+          <w:szCs w:val="21"/>
+        </w:rPr>
         <w:t>Very low certainty: we have very little confidence in the effect estimate: the true effect is likely to be substantially different from the estimate of effect.</w:t>
       </w:r>
     </w:p>
     <w:p>
       <w:pPr>
         <w:pStyle w:val="FirstParagraph"/>
-      </w:pPr>
-      <w:r>
+        <w:spacing w:after="0"/>
+        <w:rPr>
+          <w:sz w:val="20"/>
+          <w:szCs w:val="21"/>
+        </w:rPr>
+      </w:pPr>
+      <w:r>
+        <w:rPr>
+          <w:sz w:val="20"/>
+          <w:szCs w:val="21"/>
+        </w:rPr>
         <w:t>Explanations</w:t>
       </w:r>
     </w:p>
@@ -4773,8 +5332,17 @@
           <w:ilvl w:val="0"/>
           <w:numId w:val="4"/>
         </w:numPr>
-      </w:pPr>
-      <w:r>
+        <w:spacing w:before="0" w:after="0"/>
+        <w:rPr>
+          <w:sz w:val="20"/>
+          <w:szCs w:val="21"/>
+        </w:rPr>
+      </w:pPr>
+      <w:r>
+        <w:rPr>
+          <w:sz w:val="20"/>
+          <w:szCs w:val="21"/>
+        </w:rPr>
         <w:t>CI is very wide and includes both large benefit and large harm. The two boundaries of CI suggest very different inferences. We rated down three levels for imprecision.</w:t>
       </w:r>
     </w:p>
@@ -4785,8 +5353,17 @@
           <w:ilvl w:val="0"/>
           <w:numId w:val="4"/>
         </w:numPr>
-      </w:pPr>
-      <w:r>
+        <w:spacing w:before="0" w:after="0"/>
+        <w:rPr>
+          <w:sz w:val="20"/>
+          <w:szCs w:val="21"/>
+        </w:rPr>
+      </w:pPr>
+      <w:r>
+        <w:rPr>
+          <w:sz w:val="20"/>
+          <w:szCs w:val="21"/>
+        </w:rPr>
         <w:t>CI overlaps no effect and includes both large benefit and small harm. We rated down two levels for imprecision.</w:t>
       </w:r>
     </w:p>
@@ -4797,8 +5374,17 @@
           <w:ilvl w:val="0"/>
           <w:numId w:val="4"/>
         </w:numPr>
-      </w:pPr>
-      <w:r>
+        <w:spacing w:before="0" w:after="0"/>
+        <w:rPr>
+          <w:sz w:val="20"/>
+          <w:szCs w:val="21"/>
+        </w:rPr>
+      </w:pPr>
+      <w:r>
+        <w:rPr>
+          <w:sz w:val="20"/>
+          <w:szCs w:val="21"/>
+        </w:rPr>
         <w:t>The pooled estimate of the risk ratio suggests no difference and the CI includes appreciable benefit and harm.</w:t>
       </w:r>
     </w:p>
@@ -4827,6 +5413,7 @@
       </w:pPr>
       <w:bookmarkStart w:id="35" w:name="summary-of-the-evidence"/>
       <w:r>
+        <w:lastRenderedPageBreak/>
         <w:t>Summary of the evidence</w:t>
       </w:r>
     </w:p>
@@ -4851,11 +5438,7 @@
         <w:pStyle w:val="BodyText"/>
       </w:pPr>
       <w:r>
-        <w:t xml:space="preserve">In this review, we only included randomized controlled trials (RCTs) for the meta-analysis. A major issue of observational evidence is that it is known to have limited internal validity as it is subject to both bias and confounding, therefore observational studies were excluded to ensure reliability of the results by minimizing the risk of bias due to unmeasured confounders. Overall, observational study designs are not the most appropriate to assess the causal relationship between an intervention and an outcome as several characteristics might differ or might change over time between the different intervention groups. So, the inclusion of observational studies in a meta-analysis might introduce bias in the summary effect. Potential biases are likely </w:t>
-      </w:r>
-      <w:r>
-        <w:lastRenderedPageBreak/>
-        <w:t>to be greater for observational studies compared with randomized trials when evaluating the effects of interventions. Observational studies of interventions vary in their ability to estimate a causal effect. Biases affecting observational studies of interventions vary depending on the features of the studies. Published reviews [30] that included observational studies have failed to address potential confounders and the likelihood of increased heterogeneity resulting from residual confounding and from other biases that vary across studies.</w:t>
+        <w:t>In this review, we only included randomized controlled trials (RCTs) for the meta-analysis. A major issue of observational evidence is that it is known to have limited internal validity as it is subject to both bias and confounding, therefore observational studies were excluded to ensure reliability of the results by minimizing the risk of bias due to unmeasured confounders. Overall, observational study designs are not the most appropriate to assess the causal relationship between an intervention and an outcome as several characteristics might differ or might change over time between the different intervention groups. So, the inclusion of observational studies in a meta-analysis might introduce bias in the summary effect. Potential biases are likely to be greater for observational studies compared with randomized trials when evaluating the effects of interventions. Observational studies of interventions vary in their ability to estimate a causal effect. Biases affecting observational studies of interventions vary depending on the features of the studies. Published reviews [30] that included observational studies have failed to address potential confounders and the likelihood of increased heterogeneity resulting from residual confounding and from other biases that vary across studies.</w:t>
       </w:r>
     </w:p>
     <w:p>
@@ -4907,6 +5490,7 @@
       <w:bookmarkStart w:id="36" w:name="limitations"/>
       <w:bookmarkEnd w:id="35"/>
       <w:r>
+        <w:lastRenderedPageBreak/>
         <w:t>Limitations</w:t>
       </w:r>
     </w:p>
@@ -4962,7 +5546,6 @@
       <w:bookmarkStart w:id="39" w:name="acknowledgments"/>
       <w:bookmarkEnd w:id="38"/>
       <w:r>
-        <w:lastRenderedPageBreak/>
         <w:t>Acknowledgments</w:t>
       </w:r>
     </w:p>
@@ -5070,6 +5653,7 @@
       </w:pPr>
       <w:bookmarkStart w:id="45" w:name="supplemental-files"/>
       <w:r>
+        <w:lastRenderedPageBreak/>
         <w:t>Supplemental files</w:t>
       </w:r>
     </w:p>
@@ -5163,7 +5747,6 @@
       <w:bookmarkEnd w:id="44"/>
       <w:bookmarkEnd w:id="50"/>
       <w:r>
-        <w:lastRenderedPageBreak/>
         <w:t>References</w:t>
       </w:r>
     </w:p>
@@ -5712,6 +6295,7 @@
       <w:bookmarkStart w:id="66" w:name="ref-gradepro2022"/>
       <w:bookmarkEnd w:id="65"/>
       <w:r>
+        <w:lastRenderedPageBreak/>
         <w:t xml:space="preserve">14 </w:t>
       </w:r>
       <w:r>
@@ -5986,7 +6570,6 @@
       <w:bookmarkStart w:id="72" w:name="ref-Yalcin1998"/>
       <w:bookmarkEnd w:id="71"/>
       <w:r>
-        <w:lastRenderedPageBreak/>
         <w:t xml:space="preserve">20 </w:t>
       </w:r>
       <w:r>
@@ -6504,6 +7087,7 @@
       <w:bookmarkStart w:id="83" w:name="ref-Bucher2015"/>
       <w:bookmarkEnd w:id="82"/>
       <w:r>
+        <w:lastRenderedPageBreak/>
         <w:t xml:space="preserve">31 </w:t>
       </w:r>
       <w:r>
@@ -6786,7 +7370,6 @@
       <w:bookmarkStart w:id="89" w:name="ref-who2011"/>
       <w:bookmarkEnd w:id="88"/>
       <w:r>
-        <w:lastRenderedPageBreak/>
         <w:t xml:space="preserve">37 </w:t>
       </w:r>
       <w:r>
@@ -6954,6 +7537,8 @@
       <w:bookmarkEnd w:id="93"/>
     </w:p>
     <w:sectPr>
+      <w:footerReference w:type="even" r:id="rId50"/>
+      <w:footerReference w:type="default" r:id="rId51"/>
       <w:pgSz w:w="11900" w:h="16840"/>
       <w:pgMar w:top="1440" w:right="1080" w:bottom="1440" w:left="1080" w:header="720" w:footer="720" w:gutter="0"/>
       <w:cols w:space="720"/>
@@ -6986,6 +7571,121 @@
     </w:p>
   </w:endnote>
 </w:endnotes>
+</file>
+
+<file path=word/footer1.xml><?xml version="1.0" encoding="utf-8"?>
+<w:ftr xmlns:wpc="http://schemas.microsoft.com/office/word/2010/wordprocessingCanvas" xmlns:cx="http://schemas.microsoft.com/office/drawing/2014/chartex" xmlns:cx1="http://schemas.microsoft.com/office/drawing/2015/9/8/chartex" xmlns:cx2="http://schemas.microsoft.com/office/drawing/2015/10/21/chartex" xmlns:cx3="http://schemas.microsoft.com/office/drawing/2016/5/9/chartex" xmlns:cx4="http://schemas.microsoft.com/office/drawing/2016/5/10/chartex" xmlns:cx5="http://schemas.microsoft.com/office/drawing/2016/5/11/chartex" xmlns:cx6="http://schemas.microsoft.com/office/drawing/2016/5/12/chartex" xmlns:cx7="http://schemas.microsoft.com/office/drawing/2016/5/13/chartex" xmlns:cx8="http://schemas.microsoft.com/office/drawing/2016/5/14/chartex" xmlns:mc="http://schemas.openxmlformats.org/markup-compatibility/2006" xmlns:aink="http://schemas.microsoft.com/office/drawing/2016/ink" xmlns:am3d="http://schemas.microsoft.com/office/drawing/2017/model3d" xmlns:o="urn:schemas-microsoft-com:office:office" xmlns:oel="http://schemas.microsoft.com/office/2019/extlst" xmlns:r="http://schemas.openxmlformats.org/officeDocument/2006/relationships" xmlns:m="http://schemas.openxmlformats.org/officeDocument/2006/math" xmlns:v="urn:schemas-microsoft-com:vml" xmlns:wp14="http://schemas.microsoft.com/office/word/2010/wordprocessingDrawing" xmlns:wp="http://schemas.openxmlformats.org/drawingml/2006/wordprocessingDrawing" xmlns:w10="urn:schemas-microsoft-com:office:word" xmlns:w="http://schemas.openxmlformats.org/wordprocessingml/2006/main" xmlns:w14="http://schemas.microsoft.com/office/word/2010/wordml" xmlns:w15="http://schemas.microsoft.com/office/word/2012/wordml" xmlns:w16cex="http://schemas.microsoft.com/office/word/2018/wordml/cex" xmlns:w16cid="http://schemas.microsoft.com/office/word/2016/wordml/cid" xmlns:w16="http://schemas.microsoft.com/office/word/2018/wordml" xmlns:w16sdtdh="http://schemas.microsoft.com/office/word/2020/wordml/sdtdatahash" xmlns:w16se="http://schemas.microsoft.com/office/word/2015/wordml/symex" xmlns:wpg="http://schemas.microsoft.com/office/word/2010/wordprocessingGroup" xmlns:wpi="http://schemas.microsoft.com/office/word/2010/wordprocessingInk" xmlns:wne="http://schemas.microsoft.com/office/word/2006/wordml" xmlns:wps="http://schemas.microsoft.com/office/word/2010/wordprocessingShape" mc:Ignorable="w14 w15 w16se w16cid w16 w16cex w16sdtdh wp14">
+  <w:sdt>
+    <w:sdtPr>
+      <w:rPr>
+        <w:rStyle w:val="PageNumber"/>
+      </w:rPr>
+      <w:id w:val="1913892826"/>
+      <w:docPartObj>
+        <w:docPartGallery w:val="Page Numbers (Bottom of Page)"/>
+        <w:docPartUnique/>
+      </w:docPartObj>
+    </w:sdtPr>
+    <w:sdtContent>
+      <w:p>
+        <w:pPr>
+          <w:pStyle w:val="Footer"/>
+          <w:framePr w:wrap="none" w:vAnchor="text" w:hAnchor="margin" w:xAlign="center" w:y="1"/>
+          <w:rPr>
+            <w:rStyle w:val="PageNumber"/>
+          </w:rPr>
+        </w:pPr>
+        <w:r>
+          <w:rPr>
+            <w:rStyle w:val="PageNumber"/>
+          </w:rPr>
+          <w:fldChar w:fldCharType="begin"/>
+        </w:r>
+        <w:r>
+          <w:rPr>
+            <w:rStyle w:val="PageNumber"/>
+          </w:rPr>
+          <w:instrText xml:space="preserve"> PAGE </w:instrText>
+        </w:r>
+        <w:r>
+          <w:rPr>
+            <w:rStyle w:val="PageNumber"/>
+          </w:rPr>
+          <w:fldChar w:fldCharType="end"/>
+        </w:r>
+      </w:p>
+    </w:sdtContent>
+  </w:sdt>
+  <w:p>
+    <w:pPr>
+      <w:pStyle w:val="Footer"/>
+    </w:pPr>
+  </w:p>
+</w:ftr>
+</file>
+
+<file path=word/footer2.xml><?xml version="1.0" encoding="utf-8"?>
+<w:ftr xmlns:wpc="http://schemas.microsoft.com/office/word/2010/wordprocessingCanvas" xmlns:cx="http://schemas.microsoft.com/office/drawing/2014/chartex" xmlns:cx1="http://schemas.microsoft.com/office/drawing/2015/9/8/chartex" xmlns:cx2="http://schemas.microsoft.com/office/drawing/2015/10/21/chartex" xmlns:cx3="http://schemas.microsoft.com/office/drawing/2016/5/9/chartex" xmlns:cx4="http://schemas.microsoft.com/office/drawing/2016/5/10/chartex" xmlns:cx5="http://schemas.microsoft.com/office/drawing/2016/5/11/chartex" xmlns:cx6="http://schemas.microsoft.com/office/drawing/2016/5/12/chartex" xmlns:cx7="http://schemas.microsoft.com/office/drawing/2016/5/13/chartex" xmlns:cx8="http://schemas.microsoft.com/office/drawing/2016/5/14/chartex" xmlns:mc="http://schemas.openxmlformats.org/markup-compatibility/2006" xmlns:aink="http://schemas.microsoft.com/office/drawing/2016/ink" xmlns:am3d="http://schemas.microsoft.com/office/drawing/2017/model3d" xmlns:o="urn:schemas-microsoft-com:office:office" xmlns:oel="http://schemas.microsoft.com/office/2019/extlst" xmlns:r="http://schemas.openxmlformats.org/officeDocument/2006/relationships" xmlns:m="http://schemas.openxmlformats.org/officeDocument/2006/math" xmlns:v="urn:schemas-microsoft-com:vml" xmlns:wp14="http://schemas.microsoft.com/office/word/2010/wordprocessingDrawing" xmlns:wp="http://schemas.openxmlformats.org/drawingml/2006/wordprocessingDrawing" xmlns:w10="urn:schemas-microsoft-com:office:word" xmlns:w="http://schemas.openxmlformats.org/wordprocessingml/2006/main" xmlns:w14="http://schemas.microsoft.com/office/word/2010/wordml" xmlns:w15="http://schemas.microsoft.com/office/word/2012/wordml" xmlns:w16cex="http://schemas.microsoft.com/office/word/2018/wordml/cex" xmlns:w16cid="http://schemas.microsoft.com/office/word/2016/wordml/cid" xmlns:w16="http://schemas.microsoft.com/office/word/2018/wordml" xmlns:w16sdtdh="http://schemas.microsoft.com/office/word/2020/wordml/sdtdatahash" xmlns:w16se="http://schemas.microsoft.com/office/word/2015/wordml/symex" xmlns:wpg="http://schemas.microsoft.com/office/word/2010/wordprocessingGroup" xmlns:wpi="http://schemas.microsoft.com/office/word/2010/wordprocessingInk" xmlns:wne="http://schemas.microsoft.com/office/word/2006/wordml" xmlns:wps="http://schemas.microsoft.com/office/word/2010/wordprocessingShape" mc:Ignorable="w14 w15 w16se w16cid w16 w16cex w16sdtdh wp14">
+  <w:sdt>
+    <w:sdtPr>
+      <w:rPr>
+        <w:rStyle w:val="PageNumber"/>
+      </w:rPr>
+      <w:id w:val="-288590833"/>
+      <w:docPartObj>
+        <w:docPartGallery w:val="Page Numbers (Bottom of Page)"/>
+        <w:docPartUnique/>
+      </w:docPartObj>
+    </w:sdtPr>
+    <w:sdtContent>
+      <w:p>
+        <w:pPr>
+          <w:pStyle w:val="Footer"/>
+          <w:framePr w:wrap="none" w:vAnchor="text" w:hAnchor="margin" w:xAlign="center" w:y="1"/>
+          <w:rPr>
+            <w:rStyle w:val="PageNumber"/>
+          </w:rPr>
+        </w:pPr>
+        <w:r>
+          <w:rPr>
+            <w:rStyle w:val="PageNumber"/>
+          </w:rPr>
+          <w:fldChar w:fldCharType="begin"/>
+        </w:r>
+        <w:r>
+          <w:rPr>
+            <w:rStyle w:val="PageNumber"/>
+          </w:rPr>
+          <w:instrText xml:space="preserve"> PAGE </w:instrText>
+        </w:r>
+        <w:r>
+          <w:rPr>
+            <w:rStyle w:val="PageNumber"/>
+          </w:rPr>
+          <w:fldChar w:fldCharType="separate"/>
+        </w:r>
+        <w:r>
+          <w:rPr>
+            <w:rStyle w:val="PageNumber"/>
+            <w:noProof/>
+          </w:rPr>
+          <w:t>1</w:t>
+        </w:r>
+        <w:r>
+          <w:rPr>
+            <w:rStyle w:val="PageNumber"/>
+          </w:rPr>
+          <w:fldChar w:fldCharType="end"/>
+        </w:r>
+      </w:p>
+    </w:sdtContent>
+  </w:sdt>
+  <w:p>
+    <w:pPr>
+      <w:pStyle w:val="Footer"/>
+    </w:pPr>
+  </w:p>
+</w:ftr>
 </file>
 
 <file path=word/footnotes.xml><?xml version="1.0" encoding="utf-8"?>
@@ -7173,7 +7873,7 @@
       <w:lvlText w:val="%1."/>
       <w:lvlJc w:val="left"/>
       <w:pPr>
-        <w:ind w:left="720" w:hanging="480"/>
+        <w:ind w:left="480" w:hanging="480"/>
       </w:pPr>
     </w:lvl>
     <w:lvl w:ilvl="1">
@@ -7182,7 +7882,7 @@
       <w:lvlText w:val="%2."/>
       <w:lvlJc w:val="left"/>
       <w:pPr>
-        <w:ind w:left="1440" w:hanging="480"/>
+        <w:ind w:left="1200" w:hanging="480"/>
       </w:pPr>
     </w:lvl>
     <w:lvl w:ilvl="2">
@@ -7191,7 +7891,7 @@
       <w:lvlText w:val="%3."/>
       <w:lvlJc w:val="left"/>
       <w:pPr>
-        <w:ind w:left="2160" w:hanging="480"/>
+        <w:ind w:left="1920" w:hanging="480"/>
       </w:pPr>
     </w:lvl>
     <w:lvl w:ilvl="3">
@@ -7200,7 +7900,7 @@
       <w:lvlText w:val="%4."/>
       <w:lvlJc w:val="left"/>
       <w:pPr>
-        <w:ind w:left="2880" w:hanging="480"/>
+        <w:ind w:left="2640" w:hanging="480"/>
       </w:pPr>
     </w:lvl>
     <w:lvl w:ilvl="4">
@@ -7209,7 +7909,7 @@
       <w:lvlText w:val="%5."/>
       <w:lvlJc w:val="left"/>
       <w:pPr>
-        <w:ind w:left="3600" w:hanging="480"/>
+        <w:ind w:left="3360" w:hanging="480"/>
       </w:pPr>
     </w:lvl>
     <w:lvl w:ilvl="5">
@@ -7218,7 +7918,7 @@
       <w:lvlText w:val="%6."/>
       <w:lvlJc w:val="left"/>
       <w:pPr>
-        <w:ind w:left="4320" w:hanging="480"/>
+        <w:ind w:left="4080" w:hanging="480"/>
       </w:pPr>
     </w:lvl>
     <w:lvl w:ilvl="6">
@@ -7227,7 +7927,7 @@
       <w:lvlText w:val="%7."/>
       <w:lvlJc w:val="left"/>
       <w:pPr>
-        <w:ind w:left="5040" w:hanging="480"/>
+        <w:ind w:left="4800" w:hanging="480"/>
       </w:pPr>
     </w:lvl>
     <w:lvl w:ilvl="7">
@@ -7236,7 +7936,7 @@
       <w:lvlText w:val="%8."/>
       <w:lvlJc w:val="left"/>
       <w:pPr>
-        <w:ind w:left="5760" w:hanging="480"/>
+        <w:ind w:left="5520" w:hanging="480"/>
       </w:pPr>
     </w:lvl>
     <w:lvl w:ilvl="8">
@@ -7245,7 +7945,182 @@
       <w:lvlText w:val="%9."/>
       <w:lvlJc w:val="left"/>
       <w:pPr>
-        <w:ind w:left="6480" w:hanging="480"/>
+        <w:ind w:left="6240" w:hanging="480"/>
+      </w:pPr>
+    </w:lvl>
+  </w:abstractNum>
+  <w:abstractNum w:abstractNumId="3" w15:restartNumberingAfterBreak="0">
+    <w:nsid w:val="300E4767"/>
+    <w:multiLevelType w:val="hybridMultilevel"/>
+    <w:tmpl w:val="B584215A"/>
+    <w:lvl w:ilvl="0" w:tplc="04090001">
+      <w:start w:val="1"/>
+      <w:numFmt w:val="bullet"/>
+      <w:lvlText w:val=""/>
+      <w:lvlJc w:val="left"/>
+      <w:pPr>
+        <w:ind w:left="360" w:hanging="360"/>
+      </w:pPr>
+      <w:rPr>
+        <w:rFonts w:ascii="Symbol" w:hAnsi="Symbol" w:cs="Symbol" w:hint="default"/>
+      </w:rPr>
+    </w:lvl>
+    <w:lvl w:ilvl="1" w:tplc="FFFFFFFF" w:tentative="1">
+      <w:start w:val="1"/>
+      <w:numFmt w:val="lowerLetter"/>
+      <w:lvlText w:val="%2."/>
+      <w:lvlJc w:val="left"/>
+      <w:pPr>
+        <w:ind w:left="1080" w:hanging="360"/>
+      </w:pPr>
+    </w:lvl>
+    <w:lvl w:ilvl="2" w:tplc="FFFFFFFF" w:tentative="1">
+      <w:start w:val="1"/>
+      <w:numFmt w:val="lowerRoman"/>
+      <w:lvlText w:val="%3."/>
+      <w:lvlJc w:val="right"/>
+      <w:pPr>
+        <w:ind w:left="1800" w:hanging="180"/>
+      </w:pPr>
+    </w:lvl>
+    <w:lvl w:ilvl="3" w:tplc="FFFFFFFF" w:tentative="1">
+      <w:start w:val="1"/>
+      <w:numFmt w:val="decimal"/>
+      <w:lvlText w:val="%4."/>
+      <w:lvlJc w:val="left"/>
+      <w:pPr>
+        <w:ind w:left="2520" w:hanging="360"/>
+      </w:pPr>
+    </w:lvl>
+    <w:lvl w:ilvl="4" w:tplc="FFFFFFFF" w:tentative="1">
+      <w:start w:val="1"/>
+      <w:numFmt w:val="lowerLetter"/>
+      <w:lvlText w:val="%5."/>
+      <w:lvlJc w:val="left"/>
+      <w:pPr>
+        <w:ind w:left="3240" w:hanging="360"/>
+      </w:pPr>
+    </w:lvl>
+    <w:lvl w:ilvl="5" w:tplc="FFFFFFFF" w:tentative="1">
+      <w:start w:val="1"/>
+      <w:numFmt w:val="lowerRoman"/>
+      <w:lvlText w:val="%6."/>
+      <w:lvlJc w:val="right"/>
+      <w:pPr>
+        <w:ind w:left="3960" w:hanging="180"/>
+      </w:pPr>
+    </w:lvl>
+    <w:lvl w:ilvl="6" w:tplc="FFFFFFFF" w:tentative="1">
+      <w:start w:val="1"/>
+      <w:numFmt w:val="decimal"/>
+      <w:lvlText w:val="%7."/>
+      <w:lvlJc w:val="left"/>
+      <w:pPr>
+        <w:ind w:left="4680" w:hanging="360"/>
+      </w:pPr>
+    </w:lvl>
+    <w:lvl w:ilvl="7" w:tplc="FFFFFFFF" w:tentative="1">
+      <w:start w:val="1"/>
+      <w:numFmt w:val="lowerLetter"/>
+      <w:lvlText w:val="%8."/>
+      <w:lvlJc w:val="left"/>
+      <w:pPr>
+        <w:ind w:left="5400" w:hanging="360"/>
+      </w:pPr>
+    </w:lvl>
+    <w:lvl w:ilvl="8" w:tplc="FFFFFFFF" w:tentative="1">
+      <w:start w:val="1"/>
+      <w:numFmt w:val="lowerRoman"/>
+      <w:lvlText w:val="%9."/>
+      <w:lvlJc w:val="right"/>
+      <w:pPr>
+        <w:ind w:left="6120" w:hanging="180"/>
+      </w:pPr>
+    </w:lvl>
+  </w:abstractNum>
+  <w:abstractNum w:abstractNumId="4" w15:restartNumberingAfterBreak="0">
+    <w:nsid w:val="475A1958"/>
+    <w:multiLevelType w:val="hybridMultilevel"/>
+    <w:tmpl w:val="DF58F2EC"/>
+    <w:lvl w:ilvl="0" w:tplc="0409000F">
+      <w:start w:val="1"/>
+      <w:numFmt w:val="decimal"/>
+      <w:lvlText w:val="%1."/>
+      <w:lvlJc w:val="left"/>
+      <w:pPr>
+        <w:ind w:left="720" w:hanging="360"/>
+      </w:pPr>
+    </w:lvl>
+    <w:lvl w:ilvl="1" w:tplc="04090019" w:tentative="1">
+      <w:start w:val="1"/>
+      <w:numFmt w:val="lowerLetter"/>
+      <w:lvlText w:val="%2."/>
+      <w:lvlJc w:val="left"/>
+      <w:pPr>
+        <w:ind w:left="1440" w:hanging="360"/>
+      </w:pPr>
+    </w:lvl>
+    <w:lvl w:ilvl="2" w:tplc="0409001B" w:tentative="1">
+      <w:start w:val="1"/>
+      <w:numFmt w:val="lowerRoman"/>
+      <w:lvlText w:val="%3."/>
+      <w:lvlJc w:val="right"/>
+      <w:pPr>
+        <w:ind w:left="2160" w:hanging="180"/>
+      </w:pPr>
+    </w:lvl>
+    <w:lvl w:ilvl="3" w:tplc="0409000F" w:tentative="1">
+      <w:start w:val="1"/>
+      <w:numFmt w:val="decimal"/>
+      <w:lvlText w:val="%4."/>
+      <w:lvlJc w:val="left"/>
+      <w:pPr>
+        <w:ind w:left="2880" w:hanging="360"/>
+      </w:pPr>
+    </w:lvl>
+    <w:lvl w:ilvl="4" w:tplc="04090019" w:tentative="1">
+      <w:start w:val="1"/>
+      <w:numFmt w:val="lowerLetter"/>
+      <w:lvlText w:val="%5."/>
+      <w:lvlJc w:val="left"/>
+      <w:pPr>
+        <w:ind w:left="3600" w:hanging="360"/>
+      </w:pPr>
+    </w:lvl>
+    <w:lvl w:ilvl="5" w:tplc="0409001B" w:tentative="1">
+      <w:start w:val="1"/>
+      <w:numFmt w:val="lowerRoman"/>
+      <w:lvlText w:val="%6."/>
+      <w:lvlJc w:val="right"/>
+      <w:pPr>
+        <w:ind w:left="4320" w:hanging="180"/>
+      </w:pPr>
+    </w:lvl>
+    <w:lvl w:ilvl="6" w:tplc="0409000F" w:tentative="1">
+      <w:start w:val="1"/>
+      <w:numFmt w:val="decimal"/>
+      <w:lvlText w:val="%7."/>
+      <w:lvlJc w:val="left"/>
+      <w:pPr>
+        <w:ind w:left="5040" w:hanging="360"/>
+      </w:pPr>
+    </w:lvl>
+    <w:lvl w:ilvl="7" w:tplc="04090019" w:tentative="1">
+      <w:start w:val="1"/>
+      <w:numFmt w:val="lowerLetter"/>
+      <w:lvlText w:val="%8."/>
+      <w:lvlJc w:val="left"/>
+      <w:pPr>
+        <w:ind w:left="5760" w:hanging="360"/>
+      </w:pPr>
+    </w:lvl>
+    <w:lvl w:ilvl="8" w:tplc="0409001B" w:tentative="1">
+      <w:start w:val="1"/>
+      <w:numFmt w:val="lowerRoman"/>
+      <w:lvlText w:val="%9."/>
+      <w:lvlJc w:val="right"/>
+      <w:pPr>
+        <w:ind w:left="6480" w:hanging="180"/>
       </w:pPr>
     </w:lvl>
   </w:abstractNum>
@@ -7287,6 +8162,12 @@
     <w:lvlOverride w:ilvl="8">
       <w:startOverride w:val="1"/>
     </w:lvlOverride>
+  </w:num>
+  <w:num w:numId="5" w16cid:durableId="1497719746">
+    <w:abstractNumId w:val="4"/>
+  </w:num>
+  <w:num w:numId="6" w16cid:durableId="1898322770">
+    <w:abstractNumId w:val="3"/>
   </w:num>
 </w:numbering>
 </file>
@@ -7555,12 +8436,12 @@
   <w:style w:type="paragraph" w:default="1" w:styleId="Normal">
     <w:name w:val="Normal"/>
     <w:qFormat/>
-    <w:rsid w:val="00265CC7"/>
+    <w:rsid w:val="0061213C"/>
     <w:pPr>
       <w:spacing w:after="80"/>
     </w:pPr>
     <w:rPr>
-      <w:rFonts w:ascii="Times New Roman" w:hAnsi="Times New Roman"/>
+      <w:rFonts w:ascii="Calibri" w:hAnsi="Calibri"/>
       <w:sz w:val="22"/>
     </w:rPr>
   </w:style>
@@ -7570,11 +8451,11 @@
     <w:next w:val="BodyText"/>
     <w:uiPriority w:val="9"/>
     <w:qFormat/>
-    <w:rsid w:val="001B220B"/>
+    <w:rsid w:val="000A3290"/>
     <w:pPr>
       <w:keepNext/>
       <w:keepLines/>
-      <w:spacing w:before="480" w:after="0"/>
+      <w:spacing w:before="240" w:after="0"/>
       <w:outlineLvl w:val="0"/>
     </w:pPr>
     <w:rPr>
@@ -7777,8 +8658,9 @@
     <w:name w:val="Body Text"/>
     <w:basedOn w:val="Normal"/>
     <w:qFormat/>
+    <w:rsid w:val="002E752E"/>
     <w:pPr>
-      <w:spacing w:before="180" w:after="180"/>
+      <w:spacing w:after="120"/>
     </w:pPr>
   </w:style>
   <w:style w:type="paragraph" w:customStyle="1" w:styleId="FirstParagraph">
@@ -8006,7 +8888,7 @@
     <w:unhideWhenUsed/>
     <w:qFormat/>
     <w:pPr>
-      <w:spacing w:before="240" w:line="259" w:lineRule="auto"/>
+      <w:spacing w:line="259" w:lineRule="auto"/>
       <w:outlineLvl w:val="9"/>
     </w:pPr>
     <w:rPr>
@@ -8416,6 +9298,34 @@
       </w:tcPr>
     </w:tblStylePr>
   </w:style>
+  <w:style w:type="paragraph" w:styleId="Footer">
+    <w:name w:val="footer"/>
+    <w:basedOn w:val="Normal"/>
+    <w:link w:val="FooterChar"/>
+    <w:rsid w:val="00801537"/>
+    <w:pPr>
+      <w:tabs>
+        <w:tab w:val="center" w:pos="4680"/>
+        <w:tab w:val="right" w:pos="9360"/>
+      </w:tabs>
+      <w:spacing w:after="0"/>
+    </w:pPr>
+  </w:style>
+  <w:style w:type="character" w:customStyle="1" w:styleId="FooterChar">
+    <w:name w:val="Footer Char"/>
+    <w:basedOn w:val="DefaultParagraphFont"/>
+    <w:link w:val="Footer"/>
+    <w:rsid w:val="00801537"/>
+    <w:rPr>
+      <w:rFonts w:ascii="Times New Roman" w:hAnsi="Times New Roman"/>
+      <w:sz w:val="22"/>
+    </w:rPr>
+  </w:style>
+  <w:style w:type="character" w:styleId="PageNumber">
+    <w:name w:val="page number"/>
+    <w:basedOn w:val="DefaultParagraphFont"/>
+    <w:rsid w:val="00801537"/>
+  </w:style>
 </w:styles>
 </file>
 
